--- a/착수보고서/16조 착수 보고서.docx
+++ b/착수보고서/16조 착수 보고서.docx
@@ -1,6 +1,6 @@
 
 <file path=word/document.xml><?xml version="1.0" encoding="utf-8"?>
-<w:document xmlns:wpc="http://schemas.microsoft.com/office/word/2010/wordprocessingCanvas" xmlns:cx="http://schemas.microsoft.com/office/drawing/2014/chartex" xmlns:cx1="http://schemas.microsoft.com/office/drawing/2015/9/8/chartex" xmlns:cx2="http://schemas.microsoft.com/office/drawing/2015/10/21/chartex" xmlns:cx3="http://schemas.microsoft.com/office/drawing/2016/5/9/chartex" xmlns:cx4="http://schemas.microsoft.com/office/drawing/2016/5/10/chartex" xmlns:cx5="http://schemas.microsoft.com/office/drawing/2016/5/11/chartex" xmlns:cx6="http://schemas.microsoft.com/office/drawing/2016/5/12/chartex" xmlns:cx7="http://schemas.microsoft.com/office/drawing/2016/5/13/chartex" xmlns:cx8="http://schemas.microsoft.com/office/drawing/2016/5/14/chartex" xmlns:mc="http://schemas.openxmlformats.org/markup-compatibility/2006" xmlns:aink="http://schemas.microsoft.com/office/drawing/2016/ink" xmlns:am3d="http://schemas.microsoft.com/office/drawing/2017/model3d" xmlns:o="urn:schemas-microsoft-com:office:office" xmlns:r="http://schemas.openxmlformats.org/officeDocument/2006/relationships" xmlns:m="http://schemas.openxmlformats.org/officeDocument/2006/math" xmlns:v="urn:schemas-microsoft-com:vml" xmlns:wp14="http://schemas.microsoft.com/office/word/2010/wordprocessingDrawing" xmlns:wp="http://schemas.openxmlformats.org/drawingml/2006/wordprocessingDrawing" xmlns:w10="urn:schemas-microsoft-com:office:word" xmlns:w="http://schemas.openxmlformats.org/wordprocessingml/2006/main" xmlns:w14="http://schemas.microsoft.com/office/word/2010/wordml" xmlns:w15="http://schemas.microsoft.com/office/word/2012/wordml" xmlns:w16cid="http://schemas.microsoft.com/office/word/2016/wordml/cid" xmlns:w16se="http://schemas.microsoft.com/office/word/2015/wordml/symex" xmlns:wpg="http://schemas.microsoft.com/office/word/2010/wordprocessingGroup" xmlns:wpi="http://schemas.microsoft.com/office/word/2010/wordprocessingInk" xmlns:wne="http://schemas.microsoft.com/office/word/2006/wordml" xmlns:wps="http://schemas.microsoft.com/office/word/2010/wordprocessingShape" mc:Ignorable="w14 w15 w16se w16cid wp14">
+<w:document xmlns:wpc="http://schemas.microsoft.com/office/word/2010/wordprocessingCanvas" xmlns:cx="http://schemas.microsoft.com/office/drawing/2014/chartex" xmlns:cx1="http://schemas.microsoft.com/office/drawing/2015/9/8/chartex" xmlns:cx2="http://schemas.microsoft.com/office/drawing/2015/10/21/chartex" xmlns:cx3="http://schemas.microsoft.com/office/drawing/2016/5/9/chartex" xmlns:cx4="http://schemas.microsoft.com/office/drawing/2016/5/10/chartex" xmlns:cx5="http://schemas.microsoft.com/office/drawing/2016/5/11/chartex" xmlns:cx6="http://schemas.microsoft.com/office/drawing/2016/5/12/chartex" xmlns:cx7="http://schemas.microsoft.com/office/drawing/2016/5/13/chartex" xmlns:cx8="http://schemas.microsoft.com/office/drawing/2016/5/14/chartex" xmlns:mc="http://schemas.openxmlformats.org/markup-compatibility/2006" xmlns:aink="http://schemas.microsoft.com/office/drawing/2016/ink" xmlns:am3d="http://schemas.microsoft.com/office/drawing/2017/model3d" xmlns:o="urn:schemas-microsoft-com:office:office" xmlns:r="http://schemas.openxmlformats.org/officeDocument/2006/relationships" xmlns:m="http://schemas.openxmlformats.org/officeDocument/2006/math" xmlns:v="urn:schemas-microsoft-com:vml" xmlns:wp14="http://schemas.microsoft.com/office/word/2010/wordprocessingDrawing" xmlns:wp="http://schemas.openxmlformats.org/drawingml/2006/wordprocessingDrawing" xmlns:w10="urn:schemas-microsoft-com:office:word" xmlns:w="http://schemas.openxmlformats.org/wordprocessingml/2006/main" xmlns:w14="http://schemas.microsoft.com/office/word/2010/wordml" xmlns:w15="http://schemas.microsoft.com/office/word/2012/wordml" xmlns:w16cex="http://schemas.microsoft.com/office/word/2018/wordml/cex" xmlns:w16cid="http://schemas.microsoft.com/office/word/2016/wordml/cid" xmlns:w16="http://schemas.microsoft.com/office/word/2018/wordml" xmlns:w16se="http://schemas.microsoft.com/office/word/2015/wordml/symex" xmlns:wpg="http://schemas.microsoft.com/office/word/2010/wordprocessingGroup" xmlns:wpi="http://schemas.microsoft.com/office/word/2010/wordprocessingInk" xmlns:wne="http://schemas.microsoft.com/office/word/2006/wordml" xmlns:wps="http://schemas.microsoft.com/office/word/2010/wordprocessingShape" mc:Ignorable="w14 w15 w16se w16cid w16 w16cex wp14">
   <w:body>
     <w:p>
       <w:pPr>
@@ -52,8 +52,20 @@
           <w:szCs w:val="60"/>
           <w:shd w:val="clear" w:color="auto" w:fill="FFFFFF"/>
         </w:rPr>
-        <w:t>2020</w:t>
-      </w:r>
+        <w:t xml:space="preserve">2020년도 1학기 </w:t>
+      </w:r>
+    </w:p>
+    <w:p>
+      <w:pPr>
+        <w:pStyle w:val="a3"/>
+        <w:wordWrap/>
+        <w:jc w:val="center"/>
+        <w:rPr>
+          <w:rFonts w:ascii="함초롬돋움" w:eastAsia="함초롬돋움" w:hAnsi="함초롬돋움" w:cs="함초롬돋움"/>
+          <w:b/>
+          <w:bCs/>
+        </w:rPr>
+      </w:pPr>
       <w:r>
         <w:rPr>
           <w:rFonts w:ascii="함초롬돋움" w:eastAsia="함초롬돋움" w:hAnsi="함초롬돋움" w:cs="함초롬돋움"/>
@@ -63,151 +75,7 @@
           <w:szCs w:val="60"/>
           <w:shd w:val="clear" w:color="auto" w:fill="FFFFFF"/>
         </w:rPr>
-        <w:t>년도</w:t>
-      </w:r>
-      <w:r>
-        <w:rPr>
-          <w:rFonts w:ascii="함초롬돋움" w:eastAsia="함초롬돋움" w:hAnsi="함초롬돋움" w:cs="함초롬돋움"/>
-          <w:b/>
-          <w:bCs/>
-          <w:sz w:val="60"/>
-          <w:szCs w:val="60"/>
-          <w:shd w:val="clear" w:color="auto" w:fill="FFFFFF"/>
-        </w:rPr>
-        <w:t xml:space="preserve"> 1</w:t>
-      </w:r>
-      <w:r>
-        <w:rPr>
-          <w:rFonts w:ascii="함초롬돋움" w:eastAsia="함초롬돋움" w:hAnsi="함초롬돋움" w:cs="함초롬돋움"/>
-          <w:b/>
-          <w:bCs/>
-          <w:sz w:val="60"/>
-          <w:szCs w:val="60"/>
-          <w:shd w:val="clear" w:color="auto" w:fill="FFFFFF"/>
-        </w:rPr>
-        <w:t>학기</w:t>
-      </w:r>
-      <w:r>
-        <w:rPr>
-          <w:rFonts w:ascii="함초롬돋움" w:eastAsia="함초롬돋움" w:hAnsi="함초롬돋움" w:cs="함초롬돋움"/>
-          <w:b/>
-          <w:bCs/>
-          <w:sz w:val="60"/>
-          <w:szCs w:val="60"/>
-          <w:shd w:val="clear" w:color="auto" w:fill="FFFFFF"/>
-        </w:rPr>
-        <w:t xml:space="preserve"> </w:t>
-      </w:r>
-    </w:p>
-    <w:p>
-      <w:pPr>
-        <w:pStyle w:val="a3"/>
-        <w:wordWrap/>
-        <w:jc w:val="center"/>
-        <w:rPr>
-          <w:rFonts w:ascii="함초롬돋움" w:eastAsia="함초롬돋움" w:hAnsi="함초롬돋움" w:cs="함초롬돋움"/>
-          <w:b/>
-          <w:bCs/>
-        </w:rPr>
-      </w:pPr>
-      <w:r>
-        <w:rPr>
-          <w:rFonts w:ascii="함초롬돋움" w:eastAsia="함초롬돋움" w:hAnsi="함초롬돋움" w:cs="함초롬돋움"/>
-          <w:b/>
-          <w:bCs/>
-          <w:sz w:val="60"/>
-          <w:szCs w:val="60"/>
-          <w:shd w:val="clear" w:color="auto" w:fill="FFFFFF"/>
-        </w:rPr>
-        <w:t>소프트웨어</w:t>
-      </w:r>
-      <w:r>
-        <w:rPr>
-          <w:rFonts w:ascii="함초롬돋움" w:eastAsia="함초롬돋움" w:hAnsi="함초롬돋움" w:cs="함초롬돋움"/>
-          <w:b/>
-          <w:bCs/>
-          <w:sz w:val="60"/>
-          <w:szCs w:val="60"/>
-          <w:shd w:val="clear" w:color="auto" w:fill="FFFFFF"/>
-        </w:rPr>
-        <w:t xml:space="preserve"> </w:t>
-      </w:r>
-      <w:r>
-        <w:rPr>
-          <w:rFonts w:ascii="함초롬돋움" w:eastAsia="함초롬돋움" w:hAnsi="함초롬돋움" w:cs="함초롬돋움"/>
-          <w:b/>
-          <w:bCs/>
-          <w:sz w:val="60"/>
-          <w:szCs w:val="60"/>
-          <w:shd w:val="clear" w:color="auto" w:fill="FFFFFF"/>
-        </w:rPr>
-        <w:t>설계</w:t>
-      </w:r>
-      <w:r>
-        <w:rPr>
-          <w:rFonts w:ascii="함초롬돋움" w:eastAsia="함초롬돋움" w:hAnsi="함초롬돋움" w:cs="함초롬돋움"/>
-          <w:b/>
-          <w:bCs/>
-          <w:sz w:val="60"/>
-          <w:szCs w:val="60"/>
-          <w:shd w:val="clear" w:color="auto" w:fill="FFFFFF"/>
-        </w:rPr>
-        <w:t xml:space="preserve"> </w:t>
-      </w:r>
-      <w:r>
-        <w:rPr>
-          <w:rFonts w:ascii="함초롬돋움" w:eastAsia="함초롬돋움" w:hAnsi="함초롬돋움" w:cs="함초롬돋움"/>
-          <w:b/>
-          <w:bCs/>
-          <w:sz w:val="60"/>
-          <w:szCs w:val="60"/>
-          <w:shd w:val="clear" w:color="auto" w:fill="FFFFFF"/>
-        </w:rPr>
-        <w:t>및</w:t>
-      </w:r>
-      <w:r>
-        <w:rPr>
-          <w:rFonts w:ascii="함초롬돋움" w:eastAsia="함초롬돋움" w:hAnsi="함초롬돋움" w:cs="함초롬돋움"/>
-          <w:b/>
-          <w:bCs/>
-          <w:sz w:val="60"/>
-          <w:szCs w:val="60"/>
-          <w:shd w:val="clear" w:color="auto" w:fill="FFFFFF"/>
-        </w:rPr>
-        <w:t xml:space="preserve"> </w:t>
-      </w:r>
-      <w:r>
-        <w:rPr>
-          <w:rFonts w:ascii="함초롬돋움" w:eastAsia="함초롬돋움" w:hAnsi="함초롬돋움" w:cs="함초롬돋움"/>
-          <w:b/>
-          <w:bCs/>
-          <w:sz w:val="60"/>
-          <w:szCs w:val="60"/>
-          <w:shd w:val="clear" w:color="auto" w:fill="FFFFFF"/>
-        </w:rPr>
-        <w:t>실험</w:t>
-      </w:r>
-      <w:r>
-        <w:rPr>
-          <w:rFonts w:ascii="함초롬돋움" w:eastAsia="함초롬돋움" w:hAnsi="함초롬돋움" w:cs="함초롬돋움"/>
-          <w:b/>
-          <w:bCs/>
-          <w:sz w:val="60"/>
-          <w:szCs w:val="60"/>
-          <w:shd w:val="clear" w:color="auto" w:fill="FFFFFF"/>
-        </w:rPr>
-        <w:t xml:space="preserve"> </w:t>
-      </w:r>
-      <w:r>
-        <w:rPr>
-          <w:rFonts w:ascii="함초롬돋움" w:eastAsia="함초롬돋움" w:hAnsi="함초롬돋움" w:cs="함초롬돋움"/>
-          <w:b/>
-          <w:bCs/>
-          <w:sz w:val="60"/>
-          <w:szCs w:val="60"/>
-          <w:shd w:val="clear" w:color="auto" w:fill="FFFFFF"/>
-        </w:rPr>
-        <w:t>제안서</w:t>
+        <w:t>소프트웨어 설계 및 실험 제안서</w:t>
       </w:r>
     </w:p>
     <w:p>
@@ -340,7 +208,6 @@
           <w:szCs w:val="28"/>
         </w:rPr>
       </w:pPr>
-      <w:proofErr w:type="spellStart"/>
       <w:r>
         <w:rPr>
           <w:rFonts w:ascii="30" w:eastAsia="30" w:hAnsi="30" w:cs="30"/>
@@ -349,9 +216,8 @@
           <w:sz w:val="28"/>
           <w:szCs w:val="28"/>
         </w:rPr>
-        <w:t>김승윤</w:t>
-      </w:r>
-      <w:proofErr w:type="spellEnd"/>
+        <w:t>김승윤 2014281</w:t>
+      </w:r>
       <w:r>
         <w:rPr>
           <w:rFonts w:ascii="30" w:eastAsia="30" w:hAnsi="30" w:cs="30"/>
@@ -360,7 +226,19 @@
           <w:sz w:val="28"/>
           <w:szCs w:val="28"/>
         </w:rPr>
-        <w:t xml:space="preserve"> 201428141</w:t>
+        <w:t>3</w:t>
+      </w:r>
+      <w:bookmarkStart w:id="0" w:name="_GoBack"/>
+      <w:bookmarkEnd w:id="0"/>
+      <w:r>
+        <w:rPr>
+          <w:rFonts w:ascii="30" w:eastAsia="30" w:hAnsi="30" w:cs="30"/>
+          <w:b/>
+          <w:bCs/>
+          <w:sz w:val="28"/>
+          <w:szCs w:val="28"/>
+        </w:rPr>
+        <w:t>1</w:t>
       </w:r>
     </w:p>
     <w:p>
@@ -426,7 +304,7 @@
       <w:pPr>
         <w:pStyle w:val="a3"/>
         <w:rPr>
-          <w:rFonts w:ascii="함초롬돋움" w:eastAsia="함초롬돋움" w:hAnsi="함초롬돋움" w:cs="함초롬돋움" w:hint="eastAsia"/>
+          <w:rFonts w:ascii="함초롬돋움" w:eastAsia="함초롬돋움" w:hAnsi="함초롬돋움" w:cs="함초롬돋움"/>
         </w:rPr>
       </w:pPr>
     </w:p>
@@ -444,8 +322,49 @@
           <w:szCs w:val="40"/>
           <w:shd w:val="clear" w:color="auto" w:fill="FFFFFF"/>
         </w:rPr>
-        <w:t xml:space="preserve">1. </w:t>
-      </w:r>
+        <w:t>1. 주제 및 선정이유</w:t>
+      </w:r>
+    </w:p>
+    <w:p>
+      <w:pPr>
+        <w:pStyle w:val="a3"/>
+        <w:rPr>
+          <w:rFonts w:ascii="함초롬돋움" w:eastAsia="함초롬돋움" w:hAnsi="함초롬돋움" w:cs="함초롬돋움"/>
+        </w:rPr>
+      </w:pPr>
+    </w:p>
+    <w:p>
+      <w:pPr>
+        <w:pStyle w:val="a3"/>
+        <w:rPr>
+          <w:rFonts w:ascii="함초롬돋움" w:eastAsia="함초롬돋움" w:hAnsi="함초롬돋움" w:cs="함초롬돋움"/>
+        </w:rPr>
+      </w:pPr>
+      <w:r>
+        <w:rPr>
+          <w:rFonts w:ascii="함초롬돋움" w:eastAsia="함초롬돋움" w:hAnsi="함초롬돋움" w:cs="함초롬돋움"/>
+          <w:sz w:val="40"/>
+          <w:szCs w:val="40"/>
+          <w:shd w:val="clear" w:color="auto" w:fill="FFFFFF"/>
+        </w:rPr>
+        <w:t>2. 주요 기능 및 구현</w:t>
+      </w:r>
+    </w:p>
+    <w:p>
+      <w:pPr>
+        <w:pStyle w:val="a3"/>
+        <w:rPr>
+          <w:rFonts w:ascii="함초롬돋움" w:eastAsia="함초롬돋움" w:hAnsi="함초롬돋움" w:cs="함초롬돋움"/>
+        </w:rPr>
+      </w:pPr>
+    </w:p>
+    <w:p>
+      <w:pPr>
+        <w:pStyle w:val="a3"/>
+        <w:rPr>
+          <w:rFonts w:ascii="함초롬돋움" w:eastAsia="함초롬돋움" w:hAnsi="함초롬돋움" w:cs="함초롬돋움"/>
+        </w:rPr>
+      </w:pPr>
       <w:r>
         <w:rPr>
           <w:rFonts w:ascii="함초롬돋움" w:eastAsia="함초롬돋움" w:hAnsi="함초롬돋움" w:cs="함초롬돋움" w:hint="eastAsia"/>
@@ -453,8 +372,24 @@
           <w:szCs w:val="40"/>
           <w:shd w:val="clear" w:color="auto" w:fill="FFFFFF"/>
         </w:rPr>
-        <w:t>주제</w:t>
-      </w:r>
+        <w:t>3. 작동 원리 및 사용할 API</w:t>
+      </w:r>
+    </w:p>
+    <w:p>
+      <w:pPr>
+        <w:pStyle w:val="a3"/>
+        <w:rPr>
+          <w:rFonts w:ascii="함초롬돋움" w:eastAsia="함초롬돋움" w:hAnsi="함초롬돋움" w:cs="함초롬돋움"/>
+        </w:rPr>
+      </w:pPr>
+    </w:p>
+    <w:p>
+      <w:pPr>
+        <w:pStyle w:val="a3"/>
+        <w:rPr>
+          <w:rFonts w:ascii="함초롬돋움" w:eastAsia="함초롬돋움" w:hAnsi="함초롬돋움" w:cs="함초롬돋움"/>
+        </w:rPr>
+      </w:pPr>
       <w:r>
         <w:rPr>
           <w:rFonts w:ascii="함초롬돋움" w:eastAsia="함초롬돋움" w:hAnsi="함초롬돋움" w:cs="함초롬돋움" w:hint="eastAsia"/>
@@ -462,8 +397,24 @@
           <w:szCs w:val="40"/>
           <w:shd w:val="clear" w:color="auto" w:fill="FFFFFF"/>
         </w:rPr>
-        <w:t xml:space="preserve"> </w:t>
-      </w:r>
+        <w:t>4. 개발 일정</w:t>
+      </w:r>
+    </w:p>
+    <w:p>
+      <w:pPr>
+        <w:pStyle w:val="a3"/>
+        <w:rPr>
+          <w:rFonts w:ascii="함초롬돋움" w:eastAsia="함초롬돋움" w:hAnsi="함초롬돋움" w:cs="함초롬돋움"/>
+        </w:rPr>
+      </w:pPr>
+    </w:p>
+    <w:p>
+      <w:pPr>
+        <w:pStyle w:val="a3"/>
+        <w:rPr>
+          <w:rFonts w:ascii="함초롬돋움" w:eastAsia="함초롬돋움" w:hAnsi="함초롬돋움" w:cs="함초롬돋움"/>
+        </w:rPr>
+      </w:pPr>
       <w:r>
         <w:rPr>
           <w:rFonts w:ascii="함초롬돋움" w:eastAsia="함초롬돋움" w:hAnsi="함초롬돋움" w:cs="함초롬돋움" w:hint="eastAsia"/>
@@ -471,314 +422,7 @@
           <w:szCs w:val="40"/>
           <w:shd w:val="clear" w:color="auto" w:fill="FFFFFF"/>
         </w:rPr>
-        <w:t>및</w:t>
-      </w:r>
-      <w:r>
-        <w:rPr>
-          <w:rFonts w:ascii="함초롬돋움" w:eastAsia="함초롬돋움" w:hAnsi="함초롬돋움" w:cs="함초롬돋움" w:hint="eastAsia"/>
-          <w:sz w:val="40"/>
-          <w:szCs w:val="40"/>
-          <w:shd w:val="clear" w:color="auto" w:fill="FFFFFF"/>
-        </w:rPr>
-        <w:t xml:space="preserve"> </w:t>
-      </w:r>
-      <w:r>
-        <w:rPr>
-          <w:rFonts w:ascii="함초롬돋움" w:eastAsia="함초롬돋움" w:hAnsi="함초롬돋움" w:cs="함초롬돋움" w:hint="eastAsia"/>
-          <w:sz w:val="40"/>
-          <w:szCs w:val="40"/>
-          <w:shd w:val="clear" w:color="auto" w:fill="FFFFFF"/>
-        </w:rPr>
-        <w:t>선정이유</w:t>
-      </w:r>
-    </w:p>
-    <w:p>
-      <w:pPr>
-        <w:pStyle w:val="a3"/>
-        <w:rPr>
-          <w:rFonts w:ascii="함초롬돋움" w:eastAsia="함초롬돋움" w:hAnsi="함초롬돋움" w:cs="함초롬돋움"/>
-        </w:rPr>
-      </w:pPr>
-    </w:p>
-    <w:p>
-      <w:pPr>
-        <w:pStyle w:val="a3"/>
-        <w:rPr>
-          <w:rFonts w:ascii="함초롬돋움" w:eastAsia="함초롬돋움" w:hAnsi="함초롬돋움" w:cs="함초롬돋움"/>
-        </w:rPr>
-      </w:pPr>
-      <w:r>
-        <w:rPr>
-          <w:rFonts w:ascii="함초롬돋움" w:eastAsia="함초롬돋움" w:hAnsi="함초롬돋움" w:cs="함초롬돋움"/>
-          <w:sz w:val="40"/>
-          <w:szCs w:val="40"/>
-          <w:shd w:val="clear" w:color="auto" w:fill="FFFFFF"/>
-        </w:rPr>
-        <w:t xml:space="preserve">2. </w:t>
-      </w:r>
-      <w:r>
-        <w:rPr>
-          <w:rFonts w:ascii="함초롬돋움" w:eastAsia="함초롬돋움" w:hAnsi="함초롬돋움" w:cs="함초롬돋움"/>
-          <w:sz w:val="40"/>
-          <w:szCs w:val="40"/>
-          <w:shd w:val="clear" w:color="auto" w:fill="FFFFFF"/>
-        </w:rPr>
-        <w:t>주요</w:t>
-      </w:r>
-      <w:r>
-        <w:rPr>
-          <w:rFonts w:ascii="함초롬돋움" w:eastAsia="함초롬돋움" w:hAnsi="함초롬돋움" w:cs="함초롬돋움"/>
-          <w:sz w:val="40"/>
-          <w:szCs w:val="40"/>
-          <w:shd w:val="clear" w:color="auto" w:fill="FFFFFF"/>
-        </w:rPr>
-        <w:t xml:space="preserve"> </w:t>
-      </w:r>
-      <w:r>
-        <w:rPr>
-          <w:rFonts w:ascii="함초롬돋움" w:eastAsia="함초롬돋움" w:hAnsi="함초롬돋움" w:cs="함초롬돋움"/>
-          <w:sz w:val="40"/>
-          <w:szCs w:val="40"/>
-          <w:shd w:val="clear" w:color="auto" w:fill="FFFFFF"/>
-        </w:rPr>
-        <w:t>기능</w:t>
-      </w:r>
-      <w:r>
-        <w:rPr>
-          <w:rFonts w:ascii="함초롬돋움" w:eastAsia="함초롬돋움" w:hAnsi="함초롬돋움" w:cs="함초롬돋움"/>
-          <w:sz w:val="40"/>
-          <w:szCs w:val="40"/>
-          <w:shd w:val="clear" w:color="auto" w:fill="FFFFFF"/>
-        </w:rPr>
-        <w:t xml:space="preserve"> </w:t>
-      </w:r>
-      <w:r>
-        <w:rPr>
-          <w:rFonts w:ascii="함초롬돋움" w:eastAsia="함초롬돋움" w:hAnsi="함초롬돋움" w:cs="함초롬돋움"/>
-          <w:sz w:val="40"/>
-          <w:szCs w:val="40"/>
-          <w:shd w:val="clear" w:color="auto" w:fill="FFFFFF"/>
-        </w:rPr>
-        <w:t>및</w:t>
-      </w:r>
-      <w:r>
-        <w:rPr>
-          <w:rFonts w:ascii="함초롬돋움" w:eastAsia="함초롬돋움" w:hAnsi="함초롬돋움" w:cs="함초롬돋움"/>
-          <w:sz w:val="40"/>
-          <w:szCs w:val="40"/>
-          <w:shd w:val="clear" w:color="auto" w:fill="FFFFFF"/>
-        </w:rPr>
-        <w:t xml:space="preserve"> </w:t>
-      </w:r>
-      <w:r>
-        <w:rPr>
-          <w:rFonts w:ascii="함초롬돋움" w:eastAsia="함초롬돋움" w:hAnsi="함초롬돋움" w:cs="함초롬돋움"/>
-          <w:sz w:val="40"/>
-          <w:szCs w:val="40"/>
-          <w:shd w:val="clear" w:color="auto" w:fill="FFFFFF"/>
-        </w:rPr>
-        <w:t>구현</w:t>
-      </w:r>
-    </w:p>
-    <w:p>
-      <w:pPr>
-        <w:pStyle w:val="a3"/>
-        <w:rPr>
-          <w:rFonts w:ascii="함초롬돋움" w:eastAsia="함초롬돋움" w:hAnsi="함초롬돋움" w:cs="함초롬돋움"/>
-        </w:rPr>
-      </w:pPr>
-    </w:p>
-    <w:p>
-      <w:pPr>
-        <w:pStyle w:val="a3"/>
-        <w:rPr>
-          <w:rFonts w:ascii="함초롬돋움" w:eastAsia="함초롬돋움" w:hAnsi="함초롬돋움" w:cs="함초롬돋움"/>
-        </w:rPr>
-      </w:pPr>
-      <w:r>
-        <w:rPr>
-          <w:rFonts w:ascii="함초롬돋움" w:eastAsia="함초롬돋움" w:hAnsi="함초롬돋움" w:cs="함초롬돋움" w:hint="eastAsia"/>
-          <w:sz w:val="40"/>
-          <w:szCs w:val="40"/>
-          <w:shd w:val="clear" w:color="auto" w:fill="FFFFFF"/>
-        </w:rPr>
-        <w:t xml:space="preserve">3. </w:t>
-      </w:r>
-      <w:r>
-        <w:rPr>
-          <w:rFonts w:ascii="함초롬돋움" w:eastAsia="함초롬돋움" w:hAnsi="함초롬돋움" w:cs="함초롬돋움" w:hint="eastAsia"/>
-          <w:sz w:val="40"/>
-          <w:szCs w:val="40"/>
-          <w:shd w:val="clear" w:color="auto" w:fill="FFFFFF"/>
-        </w:rPr>
-        <w:t>작동</w:t>
-      </w:r>
-      <w:r>
-        <w:rPr>
-          <w:rFonts w:ascii="함초롬돋움" w:eastAsia="함초롬돋움" w:hAnsi="함초롬돋움" w:cs="함초롬돋움" w:hint="eastAsia"/>
-          <w:sz w:val="40"/>
-          <w:szCs w:val="40"/>
-          <w:shd w:val="clear" w:color="auto" w:fill="FFFFFF"/>
-        </w:rPr>
-        <w:t xml:space="preserve"> </w:t>
-      </w:r>
-      <w:r>
-        <w:rPr>
-          <w:rFonts w:ascii="함초롬돋움" w:eastAsia="함초롬돋움" w:hAnsi="함초롬돋움" w:cs="함초롬돋움" w:hint="eastAsia"/>
-          <w:sz w:val="40"/>
-          <w:szCs w:val="40"/>
-          <w:shd w:val="clear" w:color="auto" w:fill="FFFFFF"/>
-        </w:rPr>
-        <w:t>원리</w:t>
-      </w:r>
-      <w:r>
-        <w:rPr>
-          <w:rFonts w:ascii="함초롬돋움" w:eastAsia="함초롬돋움" w:hAnsi="함초롬돋움" w:cs="함초롬돋움" w:hint="eastAsia"/>
-          <w:sz w:val="40"/>
-          <w:szCs w:val="40"/>
-          <w:shd w:val="clear" w:color="auto" w:fill="FFFFFF"/>
-        </w:rPr>
-        <w:t xml:space="preserve"> </w:t>
-      </w:r>
-      <w:r>
-        <w:rPr>
-          <w:rFonts w:ascii="함초롬돋움" w:eastAsia="함초롬돋움" w:hAnsi="함초롬돋움" w:cs="함초롬돋움" w:hint="eastAsia"/>
-          <w:sz w:val="40"/>
-          <w:szCs w:val="40"/>
-          <w:shd w:val="clear" w:color="auto" w:fill="FFFFFF"/>
-        </w:rPr>
-        <w:t>및</w:t>
-      </w:r>
-      <w:r>
-        <w:rPr>
-          <w:rFonts w:ascii="함초롬돋움" w:eastAsia="함초롬돋움" w:hAnsi="함초롬돋움" w:cs="함초롬돋움" w:hint="eastAsia"/>
-          <w:sz w:val="40"/>
-          <w:szCs w:val="40"/>
-          <w:shd w:val="clear" w:color="auto" w:fill="FFFFFF"/>
-        </w:rPr>
-        <w:t xml:space="preserve"> </w:t>
-      </w:r>
-      <w:r>
-        <w:rPr>
-          <w:rFonts w:ascii="함초롬돋움" w:eastAsia="함초롬돋움" w:hAnsi="함초롬돋움" w:cs="함초롬돋움" w:hint="eastAsia"/>
-          <w:sz w:val="40"/>
-          <w:szCs w:val="40"/>
-          <w:shd w:val="clear" w:color="auto" w:fill="FFFFFF"/>
-        </w:rPr>
-        <w:t>사용할</w:t>
-      </w:r>
-      <w:r>
-        <w:rPr>
-          <w:rFonts w:ascii="함초롬돋움" w:eastAsia="함초롬돋움" w:hAnsi="함초롬돋움" w:cs="함초롬돋움" w:hint="eastAsia"/>
-          <w:sz w:val="40"/>
-          <w:szCs w:val="40"/>
-          <w:shd w:val="clear" w:color="auto" w:fill="FFFFFF"/>
-        </w:rPr>
-        <w:t xml:space="preserve"> API</w:t>
-      </w:r>
-    </w:p>
-    <w:p>
-      <w:pPr>
-        <w:pStyle w:val="a3"/>
-        <w:rPr>
-          <w:rFonts w:ascii="함초롬돋움" w:eastAsia="함초롬돋움" w:hAnsi="함초롬돋움" w:cs="함초롬돋움"/>
-        </w:rPr>
-      </w:pPr>
-    </w:p>
-    <w:p>
-      <w:pPr>
-        <w:pStyle w:val="a3"/>
-        <w:rPr>
-          <w:rFonts w:ascii="함초롬돋움" w:eastAsia="함초롬돋움" w:hAnsi="함초롬돋움" w:cs="함초롬돋움"/>
-        </w:rPr>
-      </w:pPr>
-      <w:r>
-        <w:rPr>
-          <w:rFonts w:ascii="함초롬돋움" w:eastAsia="함초롬돋움" w:hAnsi="함초롬돋움" w:cs="함초롬돋움" w:hint="eastAsia"/>
-          <w:sz w:val="40"/>
-          <w:szCs w:val="40"/>
-          <w:shd w:val="clear" w:color="auto" w:fill="FFFFFF"/>
-        </w:rPr>
-        <w:t xml:space="preserve">4. </w:t>
-      </w:r>
-      <w:r>
-        <w:rPr>
-          <w:rFonts w:ascii="함초롬돋움" w:eastAsia="함초롬돋움" w:hAnsi="함초롬돋움" w:cs="함초롬돋움" w:hint="eastAsia"/>
-          <w:sz w:val="40"/>
-          <w:szCs w:val="40"/>
-          <w:shd w:val="clear" w:color="auto" w:fill="FFFFFF"/>
-        </w:rPr>
-        <w:t>개발</w:t>
-      </w:r>
-      <w:r>
-        <w:rPr>
-          <w:rFonts w:ascii="함초롬돋움" w:eastAsia="함초롬돋움" w:hAnsi="함초롬돋움" w:cs="함초롬돋움" w:hint="eastAsia"/>
-          <w:sz w:val="40"/>
-          <w:szCs w:val="40"/>
-          <w:shd w:val="clear" w:color="auto" w:fill="FFFFFF"/>
-        </w:rPr>
-        <w:t xml:space="preserve"> </w:t>
-      </w:r>
-      <w:r>
-        <w:rPr>
-          <w:rFonts w:ascii="함초롬돋움" w:eastAsia="함초롬돋움" w:hAnsi="함초롬돋움" w:cs="함초롬돋움" w:hint="eastAsia"/>
-          <w:sz w:val="40"/>
-          <w:szCs w:val="40"/>
-          <w:shd w:val="clear" w:color="auto" w:fill="FFFFFF"/>
-        </w:rPr>
-        <w:t>일정</w:t>
-      </w:r>
-    </w:p>
-    <w:p>
-      <w:pPr>
-        <w:pStyle w:val="a3"/>
-        <w:rPr>
-          <w:rFonts w:ascii="함초롬돋움" w:eastAsia="함초롬돋움" w:hAnsi="함초롬돋움" w:cs="함초롬돋움"/>
-        </w:rPr>
-      </w:pPr>
-    </w:p>
-    <w:p>
-      <w:pPr>
-        <w:pStyle w:val="a3"/>
-        <w:rPr>
-          <w:rFonts w:ascii="함초롬돋움" w:eastAsia="함초롬돋움" w:hAnsi="함초롬돋움" w:cs="함초롬돋움"/>
-        </w:rPr>
-      </w:pPr>
-      <w:r>
-        <w:rPr>
-          <w:rFonts w:ascii="함초롬돋움" w:eastAsia="함초롬돋움" w:hAnsi="함초롬돋움" w:cs="함초롬돋움" w:hint="eastAsia"/>
-          <w:sz w:val="40"/>
-          <w:szCs w:val="40"/>
-          <w:shd w:val="clear" w:color="auto" w:fill="FFFFFF"/>
-        </w:rPr>
-        <w:t xml:space="preserve">5. </w:t>
-      </w:r>
-      <w:r>
-        <w:rPr>
-          <w:rFonts w:ascii="함초롬돋움" w:eastAsia="함초롬돋움" w:hAnsi="함초롬돋움" w:cs="함초롬돋움" w:hint="eastAsia"/>
-          <w:sz w:val="40"/>
-          <w:szCs w:val="40"/>
-          <w:shd w:val="clear" w:color="auto" w:fill="FFFFFF"/>
-        </w:rPr>
-        <w:t>역할</w:t>
-      </w:r>
-      <w:r>
-        <w:rPr>
-          <w:rFonts w:ascii="함초롬돋움" w:eastAsia="함초롬돋움" w:hAnsi="함초롬돋움" w:cs="함초롬돋움" w:hint="eastAsia"/>
-          <w:sz w:val="40"/>
-          <w:szCs w:val="40"/>
-          <w:shd w:val="clear" w:color="auto" w:fill="FFFFFF"/>
-        </w:rPr>
-        <w:t xml:space="preserve"> </w:t>
-      </w:r>
-      <w:r>
-        <w:rPr>
-          <w:rFonts w:ascii="함초롬돋움" w:eastAsia="함초롬돋움" w:hAnsi="함초롬돋움" w:cs="함초롬돋움" w:hint="eastAsia"/>
-          <w:sz w:val="40"/>
-          <w:szCs w:val="40"/>
-          <w:shd w:val="clear" w:color="auto" w:fill="FFFFFF"/>
-        </w:rPr>
-        <w:t>분담</w:t>
+        <w:t>5. 역할 분담</w:t>
       </w:r>
     </w:p>
     <w:p>
@@ -838,8 +482,55 @@
           <w:shd w:val="clear" w:color="auto" w:fill="FFFFFF"/>
         </w:rPr>
         <w:lastRenderedPageBreak/>
-        <w:t xml:space="preserve">1. </w:t>
-      </w:r>
+        <w:t>1. 주제 및 선정 이유</w:t>
+      </w:r>
+    </w:p>
+    <w:p>
+      <w:pPr>
+        <w:spacing w:line="396" w:lineRule="auto"/>
+        <w:ind w:firstLine="142"/>
+        <w:rPr>
+          <w:rFonts w:ascii="맑은 고딕" w:eastAsia="맑은 고딕" w:hAnsi="맑은 고딕" w:cs="맑은 고딕"/>
+          <w:szCs w:val="20"/>
+        </w:rPr>
+      </w:pPr>
+      <w:r>
+        <w:rPr>
+          <w:rFonts w:ascii="맑은 고딕" w:eastAsia="맑은 고딕" w:hAnsi="맑은 고딕" w:cs="맑은 고딕"/>
+          <w:szCs w:val="20"/>
+        </w:rPr>
+        <w:t>주제는 머신러닝을 이용해 요리에 대한 정보를 알려주는 AI 파인더 앱을 구현하는 것이다. 요리에 비전문적인 사람들이 막상 요리를 시작하기는 어렵고, 즉석에서 음식를 보았을 때 각자 기호나 필요에 따라 요리에 대한 정보(이름, 칼로리, 조리시간, 재료, 조리영상)를 파악하기 쉽지 않다. 그런 사람들에게 도움을 주고 요리에 대한 관심을 높이는 것을 목적으로 한다.</w:t>
+      </w:r>
+    </w:p>
+    <w:p>
+      <w:pPr>
+        <w:pStyle w:val="a3"/>
+        <w:ind w:leftChars="200" w:left="400"/>
+        <w:rPr>
+          <w:rFonts w:ascii="함초롬돋움" w:eastAsia="함초롬돋움" w:hAnsi="함초롬돋움" w:cs="함초롬돋움"/>
+        </w:rPr>
+      </w:pPr>
+    </w:p>
+    <w:p>
+      <w:pPr>
+        <w:pStyle w:val="a3"/>
+        <w:ind w:leftChars="200" w:left="400"/>
+        <w:rPr>
+          <w:rFonts w:ascii="함초롬돋움" w:eastAsia="함초롬돋움" w:hAnsi="함초롬돋움" w:cs="함초롬돋움"/>
+        </w:rPr>
+      </w:pPr>
+    </w:p>
+    <w:p>
+      <w:pPr>
+        <w:pStyle w:val="a3"/>
+        <w:rPr>
+          <w:rFonts w:ascii="함초롬돋움" w:eastAsia="함초롬돋움" w:hAnsi="함초롬돋움" w:cs="함초롬돋움"/>
+          <w:b/>
+          <w:bCs/>
+          <w:sz w:val="40"/>
+          <w:szCs w:val="40"/>
+        </w:rPr>
+      </w:pPr>
       <w:r>
         <w:rPr>
           <w:rFonts w:ascii="함초롬돋움" w:eastAsia="함초롬돋움" w:hAnsi="함초롬돋움" w:cs="함초롬돋움"/>
@@ -849,8 +540,426 @@
           <w:szCs w:val="40"/>
           <w:shd w:val="clear" w:color="auto" w:fill="FFFFFF"/>
         </w:rPr>
-        <w:t>주제</w:t>
-      </w:r>
+        <w:t>2. 주요기능 및 구현</w:t>
+      </w:r>
+    </w:p>
+    <w:p>
+      <w:pPr>
+        <w:pStyle w:val="a3"/>
+        <w:rPr>
+          <w:rFonts w:ascii="함초롬돋움" w:eastAsia="함초롬돋움" w:hAnsi="함초롬돋움" w:cs="함초롬돋움"/>
+          <w:sz w:val="30"/>
+          <w:szCs w:val="30"/>
+        </w:rPr>
+      </w:pPr>
+      <w:r>
+        <w:rPr>
+          <w:rFonts w:ascii="함초롬돋움" w:eastAsia="함초롬돋움" w:hAnsi="함초롬돋움" w:cs="함초롬돋움"/>
+          <w:sz w:val="30"/>
+          <w:szCs w:val="30"/>
+        </w:rPr>
+        <w:t xml:space="preserve">1) </w:t>
+      </w:r>
+      <w:r>
+        <w:rPr>
+          <w:rFonts w:ascii="함초롬돋움" w:eastAsia="함초롬돋움" w:hAnsi="함초롬돋움" w:cs="함초롬돋움" w:hint="eastAsia"/>
+          <w:b/>
+          <w:sz w:val="30"/>
+          <w:szCs w:val="30"/>
+        </w:rPr>
+        <w:t>주요기능</w:t>
+      </w:r>
+    </w:p>
+    <w:p>
+      <w:pPr>
+        <w:pStyle w:val="a3"/>
+        <w:ind w:left="225"/>
+        <w:rPr>
+          <w:rFonts w:ascii="함초롬돋움" w:eastAsia="함초롬돋움" w:hAnsi="함초롬돋움" w:cs="함초롬돋움"/>
+        </w:rPr>
+      </w:pPr>
+      <w:r>
+        <w:t xml:space="preserve"> </w:t>
+      </w:r>
+      <w:r>
+        <w:t>기능은</w:t>
+      </w:r>
+      <w:r>
+        <w:t xml:space="preserve"> </w:t>
+      </w:r>
+      <w:r>
+        <w:t>음식에</w:t>
+      </w:r>
+      <w:r>
+        <w:t xml:space="preserve"> </w:t>
+      </w:r>
+      <w:r>
+        <w:t>대한</w:t>
+      </w:r>
+      <w:r>
+        <w:t xml:space="preserve"> </w:t>
+      </w:r>
+      <w:r>
+        <w:t>이미지를</w:t>
+      </w:r>
+      <w:r>
+        <w:t xml:space="preserve"> </w:t>
+      </w:r>
+      <w:r>
+        <w:t>업로드했을</w:t>
+      </w:r>
+      <w:r>
+        <w:t xml:space="preserve"> </w:t>
+      </w:r>
+      <w:r>
+        <w:t>때</w:t>
+      </w:r>
+      <w:r>
+        <w:t xml:space="preserve"> </w:t>
+      </w:r>
+      <w:r>
+        <w:t>이미지를</w:t>
+      </w:r>
+      <w:r>
+        <w:t xml:space="preserve"> </w:t>
+      </w:r>
+      <w:r>
+        <w:t>인식해</w:t>
+      </w:r>
+      <w:r>
+        <w:t xml:space="preserve"> </w:t>
+      </w:r>
+      <w:r>
+        <w:t>그</w:t>
+      </w:r>
+      <w:r>
+        <w:t xml:space="preserve"> </w:t>
+      </w:r>
+      <w:r>
+        <w:t>음식에</w:t>
+      </w:r>
+      <w:r>
+        <w:t xml:space="preserve"> </w:t>
+      </w:r>
+      <w:r>
+        <w:t>대한</w:t>
+      </w:r>
+      <w:r>
+        <w:t xml:space="preserve"> </w:t>
+      </w:r>
+      <w:r>
+        <w:t>정보들을</w:t>
+      </w:r>
+      <w:r>
+        <w:t xml:space="preserve"> </w:t>
+      </w:r>
+      <w:r>
+        <w:t>제공하는</w:t>
+      </w:r>
+      <w:r>
+        <w:t xml:space="preserve"> </w:t>
+      </w:r>
+      <w:r>
+        <w:t>것이다</w:t>
+      </w:r>
+      <w:r>
+        <w:t xml:space="preserve">. </w:t>
+      </w:r>
+    </w:p>
+    <w:p>
+      <w:pPr>
+        <w:pStyle w:val="a3"/>
+        <w:ind w:left="225"/>
+      </w:pPr>
+    </w:p>
+    <w:p>
+      <w:pPr>
+        <w:pStyle w:val="a3"/>
+        <w:ind w:left="225"/>
+      </w:pPr>
+    </w:p>
+    <w:p>
+      <w:pPr>
+        <w:pStyle w:val="a3"/>
+        <w:rPr>
+          <w:rFonts w:ascii="함초롬돋움" w:eastAsia="함초롬돋움" w:hAnsi="함초롬돋움" w:cs="함초롬돋움"/>
+          <w:b/>
+          <w:bCs/>
+          <w:sz w:val="30"/>
+          <w:szCs w:val="30"/>
+        </w:rPr>
+      </w:pPr>
+      <w:r>
+        <w:rPr>
+          <w:rFonts w:ascii="함초롬돋움" w:eastAsia="함초롬돋움" w:hAnsi="함초롬돋움" w:cs="함초롬돋움"/>
+          <w:b/>
+          <w:bCs/>
+          <w:sz w:val="30"/>
+          <w:szCs w:val="30"/>
+          <w:shd w:val="clear" w:color="auto" w:fill="FFFFFF"/>
+        </w:rPr>
+        <w:t>2) 상세 기능</w:t>
+      </w:r>
+    </w:p>
+    <w:p>
+      <w:pPr>
+        <w:pStyle w:val="a3"/>
+        <w:numPr>
+          <w:ilvl w:val="0"/>
+          <w:numId w:val="4"/>
+        </w:numPr>
+        <w:rPr>
+          <w:rFonts w:ascii="함초롬돋움" w:eastAsia="함초롬돋움" w:hAnsi="함초롬돋움" w:cs="함초롬돋움"/>
+          <w:b/>
+          <w:bCs/>
+          <w:color w:val="000000" w:themeColor="text1"/>
+          <w:sz w:val="28"/>
+          <w:szCs w:val="28"/>
+        </w:rPr>
+      </w:pPr>
+      <w:r>
+        <w:rPr>
+          <w:rFonts w:ascii="함초롬돋움" w:eastAsia="함초롬돋움" w:hAnsi="함초롬돋움" w:cs="함초롬돋움"/>
+          <w:sz w:val="28"/>
+          <w:szCs w:val="28"/>
+        </w:rPr>
+        <w:t>모바일</w:t>
+      </w:r>
+    </w:p>
+    <w:p>
+      <w:pPr>
+        <w:pStyle w:val="a3"/>
+        <w:numPr>
+          <w:ilvl w:val="0"/>
+          <w:numId w:val="3"/>
+        </w:numPr>
+        <w:rPr>
+          <w:rFonts w:ascii="함초롬돋움" w:eastAsia="함초롬돋움" w:hAnsi="함초롬돋움" w:cs="함초롬돋움"/>
+          <w:color w:val="000000" w:themeColor="text1"/>
+        </w:rPr>
+      </w:pPr>
+      <w:r>
+        <w:rPr>
+          <w:rFonts w:ascii="함초롬돋움" w:eastAsia="함초롬돋움" w:hAnsi="함초롬돋움" w:cs="함초롬돋움"/>
+        </w:rPr>
+        <w:t>카카오 API를 이용한 간단한 회원가입 기능</w:t>
+      </w:r>
+    </w:p>
+    <w:p>
+      <w:pPr>
+        <w:pStyle w:val="a3"/>
+        <w:numPr>
+          <w:ilvl w:val="0"/>
+          <w:numId w:val="3"/>
+        </w:numPr>
+        <w:rPr>
+          <w:color w:val="000000" w:themeColor="text1"/>
+        </w:rPr>
+      </w:pPr>
+      <w:r>
+        <w:rPr>
+          <w:rFonts w:ascii="함초롬돋움" w:eastAsia="함초롬돋움" w:hAnsi="함초롬돋움" w:cs="함초롬돋움"/>
+        </w:rPr>
+        <w:t>웹 서버에서 받아온 데이터를 시각화</w:t>
+      </w:r>
+    </w:p>
+    <w:p>
+      <w:pPr>
+        <w:pStyle w:val="a3"/>
+        <w:numPr>
+          <w:ilvl w:val="0"/>
+          <w:numId w:val="3"/>
+        </w:numPr>
+        <w:rPr>
+          <w:color w:val="000000" w:themeColor="text1"/>
+        </w:rPr>
+      </w:pPr>
+      <w:r>
+        <w:rPr>
+          <w:rFonts w:ascii="함초롬돋움" w:eastAsia="함초롬돋움" w:hAnsi="함초롬돋움" w:cs="함초롬돋움"/>
+        </w:rPr>
+        <w:t xml:space="preserve">요리정보 DB에 등록할 수 있는 게시판 </w:t>
+      </w:r>
+    </w:p>
+    <w:p>
+      <w:pPr>
+        <w:pStyle w:val="a3"/>
+        <w:ind w:left="400"/>
+        <w:rPr>
+          <w:rFonts w:ascii="함초롬돋움" w:eastAsia="함초롬돋움" w:hAnsi="함초롬돋움" w:cs="함초롬돋움"/>
+        </w:rPr>
+      </w:pPr>
+    </w:p>
+    <w:p>
+      <w:pPr>
+        <w:pStyle w:val="a3"/>
+        <w:numPr>
+          <w:ilvl w:val="0"/>
+          <w:numId w:val="2"/>
+        </w:numPr>
+        <w:rPr>
+          <w:rFonts w:ascii="함초롬돋움" w:eastAsia="함초롬돋움" w:hAnsi="함초롬돋움" w:cs="함초롬돋움"/>
+          <w:color w:val="000000" w:themeColor="text1"/>
+          <w:sz w:val="28"/>
+          <w:szCs w:val="28"/>
+        </w:rPr>
+      </w:pPr>
+      <w:r>
+        <w:rPr>
+          <w:rFonts w:ascii="함초롬돋움" w:eastAsia="함초롬돋움" w:hAnsi="함초롬돋움" w:cs="함초롬돋움"/>
+          <w:sz w:val="28"/>
+          <w:szCs w:val="28"/>
+        </w:rPr>
+        <w:lastRenderedPageBreak/>
+        <w:t>AWS 웹 서버(DB)</w:t>
+      </w:r>
+    </w:p>
+    <w:p>
+      <w:pPr>
+        <w:pStyle w:val="a3"/>
+        <w:numPr>
+          <w:ilvl w:val="0"/>
+          <w:numId w:val="3"/>
+        </w:numPr>
+        <w:rPr>
+          <w:rFonts w:ascii="함초롬돋움" w:eastAsia="함초롬돋움" w:hAnsi="함초롬돋움" w:cs="함초롬돋움"/>
+          <w:color w:val="000000" w:themeColor="text1"/>
+        </w:rPr>
+      </w:pPr>
+      <w:r>
+        <w:rPr>
+          <w:rFonts w:ascii="함초롬돋움" w:eastAsia="함초롬돋움" w:hAnsi="함초롬돋움" w:cs="함초롬돋움"/>
+        </w:rPr>
+        <w:t>아마존 웹 서비스(AWS)를 이용해 JSP, 오라클을 활용한 웹서버 DB 구현</w:t>
+      </w:r>
+    </w:p>
+    <w:p>
+      <w:pPr>
+        <w:pStyle w:val="a3"/>
+        <w:numPr>
+          <w:ilvl w:val="0"/>
+          <w:numId w:val="3"/>
+        </w:numPr>
+        <w:rPr>
+          <w:rFonts w:ascii="함초롬돋움" w:eastAsia="함초롬돋움" w:hAnsi="함초롬돋움" w:cs="함초롬돋움"/>
+          <w:color w:val="000000" w:themeColor="text1"/>
+        </w:rPr>
+      </w:pPr>
+      <w:r>
+        <w:rPr>
+          <w:rFonts w:ascii="함초롬돋움" w:eastAsia="함초롬돋움" w:hAnsi="함초롬돋움" w:cs="함초롬돋움"/>
+        </w:rPr>
+        <w:t>모바일에서 받은 데이터를 기반으로 DB를 검색하여 요리에 대한 데이터(칼로리, 요리시간, 재료, 레시피) 제공</w:t>
+      </w:r>
+    </w:p>
+    <w:p>
+      <w:pPr>
+        <w:pStyle w:val="a3"/>
+        <w:numPr>
+          <w:ilvl w:val="0"/>
+          <w:numId w:val="3"/>
+        </w:numPr>
+        <w:rPr>
+          <w:rFonts w:ascii="함초롬돋움" w:eastAsia="함초롬돋움" w:hAnsi="함초롬돋움" w:cs="함초롬돋움"/>
+          <w:color w:val="000000" w:themeColor="text1"/>
+        </w:rPr>
+      </w:pPr>
+      <w:r>
+        <w:rPr>
+          <w:rFonts w:ascii="함초롬돋움" w:eastAsia="함초롬돋움" w:hAnsi="함초롬돋움" w:cs="함초롬돋움"/>
+        </w:rPr>
+        <w:t>User가 게시판에 작성한 데이터를 관리자 승인 후 DB에 등록</w:t>
+      </w:r>
+    </w:p>
+    <w:p>
+      <w:pPr>
+        <w:pStyle w:val="a3"/>
+        <w:rPr>
+          <w:rFonts w:ascii="함초롬돋움" w:eastAsia="함초롬돋움" w:hAnsi="함초롬돋움" w:cs="함초롬돋움"/>
+        </w:rPr>
+      </w:pPr>
+    </w:p>
+    <w:p>
+      <w:pPr>
+        <w:pStyle w:val="a3"/>
+        <w:numPr>
+          <w:ilvl w:val="0"/>
+          <w:numId w:val="1"/>
+        </w:numPr>
+        <w:rPr>
+          <w:rFonts w:ascii="함초롬돋움" w:eastAsia="함초롬돋움" w:hAnsi="함초롬돋움" w:cs="함초롬돋움"/>
+          <w:color w:val="000000" w:themeColor="text1"/>
+          <w:sz w:val="28"/>
+          <w:szCs w:val="28"/>
+        </w:rPr>
+      </w:pPr>
+      <w:r>
+        <w:rPr>
+          <w:rFonts w:ascii="함초롬돋움" w:eastAsia="함초롬돋움" w:hAnsi="함초롬돋움" w:cs="함초롬돋움"/>
+          <w:sz w:val="28"/>
+          <w:szCs w:val="28"/>
+        </w:rPr>
+        <w:t>머신러닝(tensorflow)</w:t>
+      </w:r>
+    </w:p>
+    <w:p>
+      <w:pPr>
+        <w:pStyle w:val="a3"/>
+        <w:numPr>
+          <w:ilvl w:val="0"/>
+          <w:numId w:val="3"/>
+        </w:numPr>
+        <w:rPr>
+          <w:rFonts w:ascii="함초롬돋움" w:eastAsia="함초롬돋움" w:hAnsi="함초롬돋움" w:cs="함초롬돋움"/>
+          <w:color w:val="000000" w:themeColor="text1"/>
+        </w:rPr>
+      </w:pPr>
+      <w:r>
+        <w:rPr>
+          <w:rFonts w:ascii="함초롬돋움" w:eastAsia="함초롬돋움" w:hAnsi="함초롬돋움" w:cs="함초롬돋움"/>
+        </w:rPr>
+        <w:t>Tensorflow를 활용하여 이미지 인식 기능 구현</w:t>
+      </w:r>
+    </w:p>
+    <w:p>
+      <w:pPr>
+        <w:pStyle w:val="a3"/>
+        <w:numPr>
+          <w:ilvl w:val="0"/>
+          <w:numId w:val="3"/>
+        </w:numPr>
+        <w:rPr>
+          <w:rFonts w:ascii="함초롬돋움" w:eastAsia="함초롬돋움" w:hAnsi="함초롬돋움" w:cs="함초롬돋움"/>
+          <w:color w:val="000000" w:themeColor="text1"/>
+        </w:rPr>
+      </w:pPr>
+      <w:r>
+        <w:rPr>
+          <w:rFonts w:ascii="함초롬돋움" w:eastAsia="함초롬돋움" w:hAnsi="함초롬돋움" w:cs="함초롬돋움"/>
+        </w:rPr>
+        <w:t>이미지지 분석 후 이미지 정보를 모바일로 제공</w:t>
+      </w:r>
+    </w:p>
+    <w:p>
+      <w:pPr>
+        <w:pStyle w:val="a3"/>
+        <w:rPr>
+          <w:rFonts w:ascii="함초롬돋움" w:eastAsia="함초롬돋움" w:hAnsi="함초롬돋움" w:cs="함초롬돋움"/>
+        </w:rPr>
+      </w:pPr>
+    </w:p>
+    <w:p>
+      <w:pPr>
+        <w:pStyle w:val="a3"/>
+        <w:rPr>
+          <w:rFonts w:ascii="함초롬돋움" w:eastAsia="함초롬돋움" w:hAnsi="함초롬돋움" w:cs="함초롬돋움"/>
+        </w:rPr>
+      </w:pPr>
+    </w:p>
+    <w:p>
+      <w:pPr>
+        <w:pStyle w:val="a3"/>
+      </w:pPr>
       <w:r>
         <w:rPr>
           <w:rFonts w:ascii="함초롬돋움" w:eastAsia="함초롬돋움" w:hAnsi="함초롬돋움" w:cs="함초롬돋움"/>
@@ -860,704 +969,6 @@
           <w:szCs w:val="40"/>
           <w:shd w:val="clear" w:color="auto" w:fill="FFFFFF"/>
         </w:rPr>
-        <w:t xml:space="preserve"> </w:t>
-      </w:r>
-      <w:r>
-        <w:rPr>
-          <w:rFonts w:ascii="함초롬돋움" w:eastAsia="함초롬돋움" w:hAnsi="함초롬돋움" w:cs="함초롬돋움"/>
-          <w:b/>
-          <w:bCs/>
-          <w:sz w:val="40"/>
-          <w:szCs w:val="40"/>
-          <w:shd w:val="clear" w:color="auto" w:fill="FFFFFF"/>
-        </w:rPr>
-        <w:t>및</w:t>
-      </w:r>
-      <w:r>
-        <w:rPr>
-          <w:rFonts w:ascii="함초롬돋움" w:eastAsia="함초롬돋움" w:hAnsi="함초롬돋움" w:cs="함초롬돋움"/>
-          <w:b/>
-          <w:bCs/>
-          <w:sz w:val="40"/>
-          <w:szCs w:val="40"/>
-          <w:shd w:val="clear" w:color="auto" w:fill="FFFFFF"/>
-        </w:rPr>
-        <w:t xml:space="preserve"> </w:t>
-      </w:r>
-      <w:r>
-        <w:rPr>
-          <w:rFonts w:ascii="함초롬돋움" w:eastAsia="함초롬돋움" w:hAnsi="함초롬돋움" w:cs="함초롬돋움"/>
-          <w:b/>
-          <w:bCs/>
-          <w:sz w:val="40"/>
-          <w:szCs w:val="40"/>
-          <w:shd w:val="clear" w:color="auto" w:fill="FFFFFF"/>
-        </w:rPr>
-        <w:t>선정</w:t>
-      </w:r>
-      <w:r>
-        <w:rPr>
-          <w:rFonts w:ascii="함초롬돋움" w:eastAsia="함초롬돋움" w:hAnsi="함초롬돋움" w:cs="함초롬돋움"/>
-          <w:b/>
-          <w:bCs/>
-          <w:sz w:val="40"/>
-          <w:szCs w:val="40"/>
-          <w:shd w:val="clear" w:color="auto" w:fill="FFFFFF"/>
-        </w:rPr>
-        <w:t xml:space="preserve"> </w:t>
-      </w:r>
-      <w:r>
-        <w:rPr>
-          <w:rFonts w:ascii="함초롬돋움" w:eastAsia="함초롬돋움" w:hAnsi="함초롬돋움" w:cs="함초롬돋움"/>
-          <w:b/>
-          <w:bCs/>
-          <w:sz w:val="40"/>
-          <w:szCs w:val="40"/>
-          <w:shd w:val="clear" w:color="auto" w:fill="FFFFFF"/>
-        </w:rPr>
-        <w:t>이유</w:t>
-      </w:r>
-    </w:p>
-    <w:p>
-      <w:pPr>
-        <w:spacing w:line="396" w:lineRule="auto"/>
-        <w:ind w:firstLine="142"/>
-        <w:rPr>
-          <w:rFonts w:ascii="맑은 고딕" w:eastAsia="맑은 고딕" w:hAnsi="맑은 고딕" w:cs="맑은 고딕"/>
-          <w:szCs w:val="20"/>
-        </w:rPr>
-      </w:pPr>
-      <w:r>
-        <w:rPr>
-          <w:rFonts w:ascii="맑은 고딕" w:eastAsia="맑은 고딕" w:hAnsi="맑은 고딕" w:cs="맑은 고딕"/>
-          <w:szCs w:val="20"/>
-        </w:rPr>
-        <w:t xml:space="preserve">주제는 </w:t>
-      </w:r>
-      <w:proofErr w:type="spellStart"/>
-      <w:r>
-        <w:rPr>
-          <w:rFonts w:ascii="맑은 고딕" w:eastAsia="맑은 고딕" w:hAnsi="맑은 고딕" w:cs="맑은 고딕"/>
-          <w:szCs w:val="20"/>
-        </w:rPr>
-        <w:t>머신러닝을</w:t>
-      </w:r>
-      <w:proofErr w:type="spellEnd"/>
-      <w:r>
-        <w:rPr>
-          <w:rFonts w:ascii="맑은 고딕" w:eastAsia="맑은 고딕" w:hAnsi="맑은 고딕" w:cs="맑은 고딕"/>
-          <w:szCs w:val="20"/>
-        </w:rPr>
-        <w:t xml:space="preserve"> 이용해 요리에 대한 정보를 알려주는 AI 파인더 앱을 구현하는 것이다. 요리에 비전문적인 사람들이 막상 요리를 시작하기는 어렵고, 즉석에서 </w:t>
-      </w:r>
-      <w:proofErr w:type="spellStart"/>
-      <w:r>
-        <w:rPr>
-          <w:rFonts w:ascii="맑은 고딕" w:eastAsia="맑은 고딕" w:hAnsi="맑은 고딕" w:cs="맑은 고딕"/>
-          <w:szCs w:val="20"/>
-        </w:rPr>
-        <w:t>음식를</w:t>
-      </w:r>
-      <w:proofErr w:type="spellEnd"/>
-      <w:r>
-        <w:rPr>
-          <w:rFonts w:ascii="맑은 고딕" w:eastAsia="맑은 고딕" w:hAnsi="맑은 고딕" w:cs="맑은 고딕"/>
-          <w:szCs w:val="20"/>
-        </w:rPr>
-        <w:t xml:space="preserve"> 보았을 때 각자 기호나 필요에 따라 요리에 대한 정보(이름, 칼로리, 조리시간, 재료, 조리영상)를 파악하기 쉽지 않다. 그런 사람들에게 도움을 주고 요리에 대한 관심을 높이는 것을 목적으로 한다.</w:t>
-      </w:r>
-    </w:p>
-    <w:p>
-      <w:pPr>
-        <w:pStyle w:val="a3"/>
-        <w:ind w:leftChars="200" w:left="400"/>
-        <w:rPr>
-          <w:rFonts w:ascii="함초롬돋움" w:eastAsia="함초롬돋움" w:hAnsi="함초롬돋움" w:cs="함초롬돋움"/>
-        </w:rPr>
-      </w:pPr>
-    </w:p>
-    <w:p>
-      <w:pPr>
-        <w:pStyle w:val="a3"/>
-        <w:ind w:leftChars="200" w:left="400"/>
-        <w:rPr>
-          <w:rFonts w:ascii="함초롬돋움" w:eastAsia="함초롬돋움" w:hAnsi="함초롬돋움" w:cs="함초롬돋움"/>
-        </w:rPr>
-      </w:pPr>
-    </w:p>
-    <w:p>
-      <w:pPr>
-        <w:pStyle w:val="a3"/>
-        <w:rPr>
-          <w:rFonts w:ascii="함초롬돋움" w:eastAsia="함초롬돋움" w:hAnsi="함초롬돋움" w:cs="함초롬돋움"/>
-          <w:b/>
-          <w:bCs/>
-          <w:sz w:val="40"/>
-          <w:szCs w:val="40"/>
-        </w:rPr>
-      </w:pPr>
-      <w:r>
-        <w:rPr>
-          <w:rFonts w:ascii="함초롬돋움" w:eastAsia="함초롬돋움" w:hAnsi="함초롬돋움" w:cs="함초롬돋움"/>
-          <w:b/>
-          <w:bCs/>
-          <w:sz w:val="40"/>
-          <w:szCs w:val="40"/>
-          <w:shd w:val="clear" w:color="auto" w:fill="FFFFFF"/>
-        </w:rPr>
-        <w:t xml:space="preserve">2. </w:t>
-      </w:r>
-      <w:r>
-        <w:rPr>
-          <w:rFonts w:ascii="함초롬돋움" w:eastAsia="함초롬돋움" w:hAnsi="함초롬돋움" w:cs="함초롬돋움"/>
-          <w:b/>
-          <w:bCs/>
-          <w:sz w:val="40"/>
-          <w:szCs w:val="40"/>
-          <w:shd w:val="clear" w:color="auto" w:fill="FFFFFF"/>
-        </w:rPr>
-        <w:t>주요기능</w:t>
-      </w:r>
-      <w:r>
-        <w:rPr>
-          <w:rFonts w:ascii="함초롬돋움" w:eastAsia="함초롬돋움" w:hAnsi="함초롬돋움" w:cs="함초롬돋움"/>
-          <w:b/>
-          <w:bCs/>
-          <w:sz w:val="40"/>
-          <w:szCs w:val="40"/>
-          <w:shd w:val="clear" w:color="auto" w:fill="FFFFFF"/>
-        </w:rPr>
-        <w:t xml:space="preserve"> </w:t>
-      </w:r>
-      <w:r>
-        <w:rPr>
-          <w:rFonts w:ascii="함초롬돋움" w:eastAsia="함초롬돋움" w:hAnsi="함초롬돋움" w:cs="함초롬돋움"/>
-          <w:b/>
-          <w:bCs/>
-          <w:sz w:val="40"/>
-          <w:szCs w:val="40"/>
-          <w:shd w:val="clear" w:color="auto" w:fill="FFFFFF"/>
-        </w:rPr>
-        <w:t>및</w:t>
-      </w:r>
-      <w:r>
-        <w:rPr>
-          <w:rFonts w:ascii="함초롬돋움" w:eastAsia="함초롬돋움" w:hAnsi="함초롬돋움" w:cs="함초롬돋움"/>
-          <w:b/>
-          <w:bCs/>
-          <w:sz w:val="40"/>
-          <w:szCs w:val="40"/>
-          <w:shd w:val="clear" w:color="auto" w:fill="FFFFFF"/>
-        </w:rPr>
-        <w:t xml:space="preserve"> </w:t>
-      </w:r>
-      <w:r>
-        <w:rPr>
-          <w:rFonts w:ascii="함초롬돋움" w:eastAsia="함초롬돋움" w:hAnsi="함초롬돋움" w:cs="함초롬돋움"/>
-          <w:b/>
-          <w:bCs/>
-          <w:sz w:val="40"/>
-          <w:szCs w:val="40"/>
-          <w:shd w:val="clear" w:color="auto" w:fill="FFFFFF"/>
-        </w:rPr>
-        <w:t>구현</w:t>
-      </w:r>
-    </w:p>
-    <w:p>
-      <w:pPr>
-        <w:pStyle w:val="a3"/>
-        <w:rPr>
-          <w:rFonts w:ascii="함초롬돋움" w:eastAsia="함초롬돋움" w:hAnsi="함초롬돋움" w:cs="함초롬돋움"/>
-          <w:sz w:val="30"/>
-          <w:szCs w:val="30"/>
-        </w:rPr>
-      </w:pPr>
-      <w:r>
-        <w:rPr>
-          <w:rFonts w:ascii="함초롬돋움" w:eastAsia="함초롬돋움" w:hAnsi="함초롬돋움" w:cs="함초롬돋움"/>
-          <w:sz w:val="30"/>
-          <w:szCs w:val="30"/>
-        </w:rPr>
-        <w:t xml:space="preserve">1) </w:t>
-      </w:r>
-      <w:r>
-        <w:rPr>
-          <w:rFonts w:ascii="함초롬돋움" w:eastAsia="함초롬돋움" w:hAnsi="함초롬돋움" w:cs="함초롬돋움" w:hint="eastAsia"/>
-          <w:b/>
-          <w:sz w:val="30"/>
-          <w:szCs w:val="30"/>
-        </w:rPr>
-        <w:t>주요기능</w:t>
-      </w:r>
-    </w:p>
-    <w:p>
-      <w:pPr>
-        <w:pStyle w:val="a3"/>
-        <w:ind w:left="225"/>
-        <w:rPr>
-          <w:rFonts w:ascii="함초롬돋움" w:eastAsia="함초롬돋움" w:hAnsi="함초롬돋움" w:cs="함초롬돋움"/>
-        </w:rPr>
-      </w:pPr>
-      <w:r>
-        <w:t xml:space="preserve"> </w:t>
-      </w:r>
-      <w:r>
-        <w:t>기능은</w:t>
-      </w:r>
-      <w:r>
-        <w:t xml:space="preserve"> </w:t>
-      </w:r>
-      <w:r>
-        <w:t>음식에</w:t>
-      </w:r>
-      <w:r>
-        <w:t xml:space="preserve"> </w:t>
-      </w:r>
-      <w:r>
-        <w:t>대한</w:t>
-      </w:r>
-      <w:r>
-        <w:t xml:space="preserve"> </w:t>
-      </w:r>
-      <w:r>
-        <w:t>이미지를</w:t>
-      </w:r>
-      <w:r>
-        <w:t xml:space="preserve"> </w:t>
-      </w:r>
-      <w:r>
-        <w:t>업로드했을</w:t>
-      </w:r>
-      <w:r>
-        <w:t xml:space="preserve"> </w:t>
-      </w:r>
-      <w:r>
-        <w:t>때</w:t>
-      </w:r>
-      <w:r>
-        <w:t xml:space="preserve"> </w:t>
-      </w:r>
-      <w:r>
-        <w:t>이미지를</w:t>
-      </w:r>
-      <w:r>
-        <w:t xml:space="preserve"> </w:t>
-      </w:r>
-      <w:r>
-        <w:t>인식해</w:t>
-      </w:r>
-      <w:r>
-        <w:t xml:space="preserve"> </w:t>
-      </w:r>
-      <w:r>
-        <w:t>그</w:t>
-      </w:r>
-      <w:r>
-        <w:t xml:space="preserve"> </w:t>
-      </w:r>
-      <w:r>
-        <w:t>음식에</w:t>
-      </w:r>
-      <w:r>
-        <w:t xml:space="preserve"> </w:t>
-      </w:r>
-      <w:r>
-        <w:t>대한</w:t>
-      </w:r>
-      <w:r>
-        <w:t xml:space="preserve"> </w:t>
-      </w:r>
-      <w:r>
-        <w:t>정보들을</w:t>
-      </w:r>
-      <w:r>
-        <w:t xml:space="preserve"> </w:t>
-      </w:r>
-      <w:r>
-        <w:t>제공하는</w:t>
-      </w:r>
-      <w:r>
-        <w:t xml:space="preserve"> </w:t>
-      </w:r>
-      <w:r>
-        <w:t>것이다</w:t>
-      </w:r>
-      <w:r>
-        <w:t xml:space="preserve">. </w:t>
-      </w:r>
-    </w:p>
-    <w:p>
-      <w:pPr>
-        <w:pStyle w:val="a3"/>
-        <w:ind w:left="225"/>
-      </w:pPr>
-    </w:p>
-    <w:p>
-      <w:pPr>
-        <w:pStyle w:val="a3"/>
-        <w:ind w:left="225"/>
-      </w:pPr>
-    </w:p>
-    <w:p>
-      <w:pPr>
-        <w:pStyle w:val="a3"/>
-        <w:rPr>
-          <w:rFonts w:ascii="함초롬돋움" w:eastAsia="함초롬돋움" w:hAnsi="함초롬돋움" w:cs="함초롬돋움"/>
-          <w:b/>
-          <w:bCs/>
-          <w:sz w:val="30"/>
-          <w:szCs w:val="30"/>
-        </w:rPr>
-      </w:pPr>
-      <w:r>
-        <w:rPr>
-          <w:rFonts w:ascii="함초롬돋움" w:eastAsia="함초롬돋움" w:hAnsi="함초롬돋움" w:cs="함초롬돋움"/>
-          <w:b/>
-          <w:bCs/>
-          <w:sz w:val="30"/>
-          <w:szCs w:val="30"/>
-          <w:shd w:val="clear" w:color="auto" w:fill="FFFFFF"/>
-        </w:rPr>
-        <w:t xml:space="preserve">2) </w:t>
-      </w:r>
-      <w:r>
-        <w:rPr>
-          <w:rFonts w:ascii="함초롬돋움" w:eastAsia="함초롬돋움" w:hAnsi="함초롬돋움" w:cs="함초롬돋움"/>
-          <w:b/>
-          <w:bCs/>
-          <w:sz w:val="30"/>
-          <w:szCs w:val="30"/>
-          <w:shd w:val="clear" w:color="auto" w:fill="FFFFFF"/>
-        </w:rPr>
-        <w:t>상세</w:t>
-      </w:r>
-      <w:r>
-        <w:rPr>
-          <w:rFonts w:ascii="함초롬돋움" w:eastAsia="함초롬돋움" w:hAnsi="함초롬돋움" w:cs="함초롬돋움"/>
-          <w:b/>
-          <w:bCs/>
-          <w:sz w:val="30"/>
-          <w:szCs w:val="30"/>
-          <w:shd w:val="clear" w:color="auto" w:fill="FFFFFF"/>
-        </w:rPr>
-        <w:t xml:space="preserve"> </w:t>
-      </w:r>
-      <w:r>
-        <w:rPr>
-          <w:rFonts w:ascii="함초롬돋움" w:eastAsia="함초롬돋움" w:hAnsi="함초롬돋움" w:cs="함초롬돋움"/>
-          <w:b/>
-          <w:bCs/>
-          <w:sz w:val="30"/>
-          <w:szCs w:val="30"/>
-          <w:shd w:val="clear" w:color="auto" w:fill="FFFFFF"/>
-        </w:rPr>
-        <w:t>기능</w:t>
-      </w:r>
-    </w:p>
-    <w:p>
-      <w:pPr>
-        <w:pStyle w:val="a3"/>
-        <w:numPr>
-          <w:ilvl w:val="0"/>
-          <w:numId w:val="4"/>
-        </w:numPr>
-        <w:rPr>
-          <w:rFonts w:ascii="함초롬돋움" w:eastAsia="함초롬돋움" w:hAnsi="함초롬돋움" w:cs="함초롬돋움"/>
-          <w:b/>
-          <w:bCs/>
-          <w:color w:val="000000" w:themeColor="text1"/>
-          <w:sz w:val="28"/>
-          <w:szCs w:val="28"/>
-        </w:rPr>
-      </w:pPr>
-      <w:r>
-        <w:rPr>
-          <w:rFonts w:ascii="함초롬돋움" w:eastAsia="함초롬돋움" w:hAnsi="함초롬돋움" w:cs="함초롬돋움"/>
-          <w:sz w:val="28"/>
-          <w:szCs w:val="28"/>
-        </w:rPr>
-        <w:t>모바일</w:t>
-      </w:r>
-    </w:p>
-    <w:p>
-      <w:pPr>
-        <w:pStyle w:val="a3"/>
-        <w:numPr>
-          <w:ilvl w:val="0"/>
-          <w:numId w:val="3"/>
-        </w:numPr>
-        <w:rPr>
-          <w:rFonts w:ascii="함초롬돋움" w:eastAsia="함초롬돋움" w:hAnsi="함초롬돋움" w:cs="함초롬돋움"/>
-          <w:color w:val="000000" w:themeColor="text1"/>
-        </w:rPr>
-      </w:pPr>
-      <w:r>
-        <w:rPr>
-          <w:rFonts w:ascii="함초롬돋움" w:eastAsia="함초롬돋움" w:hAnsi="함초롬돋움" w:cs="함초롬돋움"/>
-        </w:rPr>
-        <w:t>카카오 API를 이용한 간단한 회원가입 기능</w:t>
-      </w:r>
-    </w:p>
-    <w:p>
-      <w:pPr>
-        <w:pStyle w:val="a3"/>
-        <w:numPr>
-          <w:ilvl w:val="0"/>
-          <w:numId w:val="3"/>
-        </w:numPr>
-        <w:rPr>
-          <w:color w:val="000000" w:themeColor="text1"/>
-        </w:rPr>
-      </w:pPr>
-      <w:r>
-        <w:rPr>
-          <w:rFonts w:ascii="함초롬돋움" w:eastAsia="함초롬돋움" w:hAnsi="함초롬돋움" w:cs="함초롬돋움"/>
-        </w:rPr>
-        <w:t>웹 서버에서 받아온 데이터를 시각화</w:t>
-      </w:r>
-    </w:p>
-    <w:p>
-      <w:pPr>
-        <w:pStyle w:val="a3"/>
-        <w:numPr>
-          <w:ilvl w:val="0"/>
-          <w:numId w:val="3"/>
-        </w:numPr>
-        <w:rPr>
-          <w:color w:val="000000" w:themeColor="text1"/>
-        </w:rPr>
-      </w:pPr>
-      <w:r>
-        <w:rPr>
-          <w:rFonts w:ascii="함초롬돋움" w:eastAsia="함초롬돋움" w:hAnsi="함초롬돋움" w:cs="함초롬돋움"/>
-        </w:rPr>
-        <w:t xml:space="preserve">요리정보 DB에 등록할 수 있는 게시판 </w:t>
-      </w:r>
-    </w:p>
-    <w:p>
-      <w:pPr>
-        <w:pStyle w:val="a3"/>
-        <w:ind w:left="400"/>
-        <w:rPr>
-          <w:rFonts w:ascii="함초롬돋움" w:eastAsia="함초롬돋움" w:hAnsi="함초롬돋움" w:cs="함초롬돋움"/>
-        </w:rPr>
-      </w:pPr>
-    </w:p>
-    <w:p>
-      <w:pPr>
-        <w:pStyle w:val="a3"/>
-        <w:numPr>
-          <w:ilvl w:val="0"/>
-          <w:numId w:val="2"/>
-        </w:numPr>
-        <w:rPr>
-          <w:rFonts w:ascii="함초롬돋움" w:eastAsia="함초롬돋움" w:hAnsi="함초롬돋움" w:cs="함초롬돋움"/>
-          <w:color w:val="000000" w:themeColor="text1"/>
-          <w:sz w:val="28"/>
-          <w:szCs w:val="28"/>
-        </w:rPr>
-      </w:pPr>
-      <w:r>
-        <w:rPr>
-          <w:rFonts w:ascii="함초롬돋움" w:eastAsia="함초롬돋움" w:hAnsi="함초롬돋움" w:cs="함초롬돋움"/>
-          <w:sz w:val="28"/>
-          <w:szCs w:val="28"/>
-        </w:rPr>
-        <w:lastRenderedPageBreak/>
-        <w:t>AWS 웹 서버(DB)</w:t>
-      </w:r>
-    </w:p>
-    <w:p>
-      <w:pPr>
-        <w:pStyle w:val="a3"/>
-        <w:numPr>
-          <w:ilvl w:val="0"/>
-          <w:numId w:val="3"/>
-        </w:numPr>
-        <w:rPr>
-          <w:rFonts w:ascii="함초롬돋움" w:eastAsia="함초롬돋움" w:hAnsi="함초롬돋움" w:cs="함초롬돋움"/>
-          <w:color w:val="000000" w:themeColor="text1"/>
-        </w:rPr>
-      </w:pPr>
-      <w:r>
-        <w:rPr>
-          <w:rFonts w:ascii="함초롬돋움" w:eastAsia="함초롬돋움" w:hAnsi="함초롬돋움" w:cs="함초롬돋움"/>
-        </w:rPr>
-        <w:t>아마존 웹 서비스(AWS)를 이용해 JSP, 오라클을 활용한 웹서버 DB 구현</w:t>
-      </w:r>
-    </w:p>
-    <w:p>
-      <w:pPr>
-        <w:pStyle w:val="a3"/>
-        <w:numPr>
-          <w:ilvl w:val="0"/>
-          <w:numId w:val="3"/>
-        </w:numPr>
-        <w:rPr>
-          <w:rFonts w:ascii="함초롬돋움" w:eastAsia="함초롬돋움" w:hAnsi="함초롬돋움" w:cs="함초롬돋움"/>
-          <w:color w:val="000000" w:themeColor="text1"/>
-        </w:rPr>
-      </w:pPr>
-      <w:r>
-        <w:rPr>
-          <w:rFonts w:ascii="함초롬돋움" w:eastAsia="함초롬돋움" w:hAnsi="함초롬돋움" w:cs="함초롬돋움"/>
-        </w:rPr>
-        <w:t>모바일에서 받은 데이터를 기반으로 DB를 검색하여 요리에 대한 데이터(칼로리, 요리시간, 재료, 레시피) 제공</w:t>
-      </w:r>
-    </w:p>
-    <w:p>
-      <w:pPr>
-        <w:pStyle w:val="a3"/>
-        <w:numPr>
-          <w:ilvl w:val="0"/>
-          <w:numId w:val="3"/>
-        </w:numPr>
-        <w:rPr>
-          <w:rFonts w:ascii="함초롬돋움" w:eastAsia="함초롬돋움" w:hAnsi="함초롬돋움" w:cs="함초롬돋움"/>
-          <w:color w:val="000000" w:themeColor="text1"/>
-        </w:rPr>
-      </w:pPr>
-      <w:r>
-        <w:rPr>
-          <w:rFonts w:ascii="함초롬돋움" w:eastAsia="함초롬돋움" w:hAnsi="함초롬돋움" w:cs="함초롬돋움"/>
-        </w:rPr>
-        <w:t>User가 게시판에 작성한 데이터를 관리자 승인 후 DB에 등록</w:t>
-      </w:r>
-    </w:p>
-    <w:p>
-      <w:pPr>
-        <w:pStyle w:val="a3"/>
-        <w:rPr>
-          <w:rFonts w:ascii="함초롬돋움" w:eastAsia="함초롬돋움" w:hAnsi="함초롬돋움" w:cs="함초롬돋움"/>
-        </w:rPr>
-      </w:pPr>
-    </w:p>
-    <w:p>
-      <w:pPr>
-        <w:pStyle w:val="a3"/>
-        <w:numPr>
-          <w:ilvl w:val="0"/>
-          <w:numId w:val="1"/>
-        </w:numPr>
-        <w:rPr>
-          <w:rFonts w:ascii="함초롬돋움" w:eastAsia="함초롬돋움" w:hAnsi="함초롬돋움" w:cs="함초롬돋움"/>
-          <w:color w:val="000000" w:themeColor="text1"/>
-          <w:sz w:val="28"/>
-          <w:szCs w:val="28"/>
-        </w:rPr>
-      </w:pPr>
-      <w:proofErr w:type="spellStart"/>
-      <w:r>
-        <w:rPr>
-          <w:rFonts w:ascii="함초롬돋움" w:eastAsia="함초롬돋움" w:hAnsi="함초롬돋움" w:cs="함초롬돋움"/>
-          <w:sz w:val="28"/>
-          <w:szCs w:val="28"/>
-        </w:rPr>
-        <w:t>머신러닝</w:t>
-      </w:r>
-      <w:proofErr w:type="spellEnd"/>
-      <w:r>
-        <w:rPr>
-          <w:rFonts w:ascii="함초롬돋움" w:eastAsia="함초롬돋움" w:hAnsi="함초롬돋움" w:cs="함초롬돋움"/>
-          <w:sz w:val="28"/>
-          <w:szCs w:val="28"/>
-        </w:rPr>
-        <w:t>(</w:t>
-      </w:r>
-      <w:proofErr w:type="spellStart"/>
-      <w:r>
-        <w:rPr>
-          <w:rFonts w:ascii="함초롬돋움" w:eastAsia="함초롬돋움" w:hAnsi="함초롬돋움" w:cs="함초롬돋움"/>
-          <w:sz w:val="28"/>
-          <w:szCs w:val="28"/>
-        </w:rPr>
-        <w:t>tensorflow</w:t>
-      </w:r>
-      <w:proofErr w:type="spellEnd"/>
-      <w:r>
-        <w:rPr>
-          <w:rFonts w:ascii="함초롬돋움" w:eastAsia="함초롬돋움" w:hAnsi="함초롬돋움" w:cs="함초롬돋움"/>
-          <w:sz w:val="28"/>
-          <w:szCs w:val="28"/>
-        </w:rPr>
-        <w:t>)</w:t>
-      </w:r>
-    </w:p>
-    <w:p>
-      <w:pPr>
-        <w:pStyle w:val="a3"/>
-        <w:numPr>
-          <w:ilvl w:val="0"/>
-          <w:numId w:val="3"/>
-        </w:numPr>
-        <w:rPr>
-          <w:rFonts w:ascii="함초롬돋움" w:eastAsia="함초롬돋움" w:hAnsi="함초롬돋움" w:cs="함초롬돋움"/>
-          <w:color w:val="000000" w:themeColor="text1"/>
-        </w:rPr>
-      </w:pPr>
-      <w:proofErr w:type="spellStart"/>
-      <w:r>
-        <w:rPr>
-          <w:rFonts w:ascii="함초롬돋움" w:eastAsia="함초롬돋움" w:hAnsi="함초롬돋움" w:cs="함초롬돋움"/>
-        </w:rPr>
-        <w:t>Tensorflow</w:t>
-      </w:r>
-      <w:proofErr w:type="spellEnd"/>
-      <w:r>
-        <w:rPr>
-          <w:rFonts w:ascii="함초롬돋움" w:eastAsia="함초롬돋움" w:hAnsi="함초롬돋움" w:cs="함초롬돋움"/>
-        </w:rPr>
-        <w:t>를 활용하여 이미지 인식 기능 구현</w:t>
-      </w:r>
-    </w:p>
-    <w:p>
-      <w:pPr>
-        <w:pStyle w:val="a3"/>
-        <w:numPr>
-          <w:ilvl w:val="0"/>
-          <w:numId w:val="3"/>
-        </w:numPr>
-        <w:rPr>
-          <w:rFonts w:ascii="함초롬돋움" w:eastAsia="함초롬돋움" w:hAnsi="함초롬돋움" w:cs="함초롬돋움"/>
-          <w:color w:val="000000" w:themeColor="text1"/>
-        </w:rPr>
-      </w:pPr>
-      <w:r>
-        <w:rPr>
-          <w:rFonts w:ascii="함초롬돋움" w:eastAsia="함초롬돋움" w:hAnsi="함초롬돋움" w:cs="함초롬돋움"/>
-        </w:rPr>
-        <w:t>이미지지 분석 후 이미지 정보를 모바일로 제공</w:t>
-      </w:r>
-    </w:p>
-    <w:p>
-      <w:pPr>
-        <w:pStyle w:val="a3"/>
-        <w:rPr>
-          <w:rFonts w:ascii="함초롬돋움" w:eastAsia="함초롬돋움" w:hAnsi="함초롬돋움" w:cs="함초롬돋움"/>
-        </w:rPr>
-      </w:pPr>
-    </w:p>
-    <w:p>
-      <w:pPr>
-        <w:pStyle w:val="a3"/>
-        <w:rPr>
-          <w:rFonts w:ascii="함초롬돋움" w:eastAsia="함초롬돋움" w:hAnsi="함초롬돋움" w:cs="함초롬돋움" w:hint="eastAsia"/>
-        </w:rPr>
-      </w:pPr>
-    </w:p>
-    <w:p>
-      <w:pPr>
-        <w:pStyle w:val="a3"/>
-      </w:pPr>
-      <w:r>
-        <w:rPr>
-          <w:rFonts w:ascii="함초롬돋움" w:eastAsia="함초롬돋움" w:hAnsi="함초롬돋움" w:cs="함초롬돋움"/>
-          <w:b/>
-          <w:bCs/>
-          <w:sz w:val="40"/>
-          <w:szCs w:val="40"/>
-          <w:shd w:val="clear" w:color="auto" w:fill="FFFFFF"/>
-        </w:rPr>
         <w:t>3.</w:t>
       </w:r>
       <w:r>
@@ -1662,9 +1073,6 @@
       <w:pPr>
         <w:pStyle w:val="a3"/>
         <w:ind w:left="225"/>
-        <w:rPr>
-          <w:rFonts w:hint="eastAsia"/>
-        </w:rPr>
       </w:pPr>
       <w:r>
         <w:t xml:space="preserve"> AWS</w:t>
@@ -1824,18 +1232,8 @@
           <w:szCs w:val="30"/>
         </w:rPr>
         <w:lastRenderedPageBreak/>
-        <w:t xml:space="preserve">3) </w:t>
-      </w:r>
-      <w:proofErr w:type="spellStart"/>
-      <w:r>
-        <w:rPr>
-          <w:rFonts w:ascii="함초롬돋움" w:eastAsia="함초롬돋움" w:hAnsi="함초롬돋움" w:cs="함초롬돋움"/>
-          <w:sz w:val="30"/>
-          <w:szCs w:val="30"/>
-        </w:rPr>
-        <w:t>Tensorflow</w:t>
-      </w:r>
-      <w:proofErr w:type="spellEnd"/>
+        <w:t>3) Tensorflow</w:t>
+      </w:r>
     </w:p>
     <w:p>
       <w:pPr>
@@ -1846,13 +1244,8 @@
         </w:rPr>
       </w:pPr>
       <w:r>
-        <w:t xml:space="preserve"> </w:t>
-      </w:r>
-      <w:proofErr w:type="spellStart"/>
-      <w:r>
-        <w:t>Tensorflow</w:t>
-      </w:r>
-      <w:proofErr w:type="spellEnd"/>
+        <w:t xml:space="preserve"> Tensorflow</w:t>
+      </w:r>
       <w:r>
         <w:t>를</w:t>
       </w:r>
@@ -1877,11 +1270,9 @@
       <w:r>
         <w:t xml:space="preserve"> </w:t>
       </w:r>
-      <w:proofErr w:type="spellStart"/>
       <w:r>
         <w:t>놓음으로서</w:t>
       </w:r>
-      <w:proofErr w:type="spellEnd"/>
       <w:r>
         <w:t xml:space="preserve"> </w:t>
       </w:r>
@@ -1986,7 +1377,7 @@
       <w:pPr>
         <w:pStyle w:val="a3"/>
         <w:rPr>
-          <w:rFonts w:ascii="함초롬돋움" w:eastAsia="함초롬돋움" w:hAnsi="함초롬돋움" w:cs="함초롬돋움" w:hint="eastAsia"/>
+          <w:rFonts w:ascii="함초롬돋움" w:eastAsia="함초롬돋움" w:hAnsi="함초롬돋움" w:cs="함초롬돋움"/>
         </w:rPr>
       </w:pPr>
     </w:p>
@@ -2461,23 +1852,39 @@
                 <w:bCs/>
               </w:rPr>
             </w:pPr>
-          </w:p>
-        </w:tc>
-        <w:tc>
-          <w:tcPr>
-            <w:tcW w:w="821" w:type="dxa"/>
-            <w:vAlign w:val="center"/>
-          </w:tcPr>
-          <w:p>
-            <w:pPr>
-              <w:pStyle w:val="a3"/>
-              <w:jc w:val="center"/>
-              <w:rPr>
-                <w:rFonts w:ascii="20" w:eastAsia="20" w:hAnsi="20" w:cs="20"/>
-                <w:b/>
-                <w:bCs/>
-              </w:rPr>
-            </w:pPr>
+            <w:r>
+              <w:rPr>
+                <w:rFonts w:ascii="맑은 고딕" w:eastAsia="맑은 고딕" w:hAnsi="맑은 고딕" w:cs="맑은 고딕" w:hint="eastAsia"/>
+                <w:b/>
+                <w:bCs/>
+              </w:rPr>
+              <w:t>O</w:t>
+            </w:r>
+          </w:p>
+        </w:tc>
+        <w:tc>
+          <w:tcPr>
+            <w:tcW w:w="821" w:type="dxa"/>
+            <w:vAlign w:val="center"/>
+          </w:tcPr>
+          <w:p>
+            <w:pPr>
+              <w:pStyle w:val="a3"/>
+              <w:jc w:val="center"/>
+              <w:rPr>
+                <w:rFonts w:ascii="20" w:eastAsia="20" w:hAnsi="20" w:cs="20"/>
+                <w:b/>
+                <w:bCs/>
+              </w:rPr>
+            </w:pPr>
+            <w:r>
+              <w:rPr>
+                <w:rFonts w:ascii="맑은 고딕" w:eastAsia="맑은 고딕" w:hAnsi="맑은 고딕" w:cs="맑은 고딕" w:hint="eastAsia"/>
+                <w:b/>
+                <w:bCs/>
+              </w:rPr>
+              <w:t>O</w:t>
+            </w:r>
           </w:p>
         </w:tc>
         <w:tc>
@@ -2702,74 +2109,114 @@
                 <w:bCs/>
               </w:rPr>
             </w:pPr>
-          </w:p>
-        </w:tc>
-        <w:tc>
-          <w:tcPr>
-            <w:tcW w:w="821" w:type="dxa"/>
-            <w:vAlign w:val="center"/>
-          </w:tcPr>
-          <w:p>
-            <w:pPr>
-              <w:pStyle w:val="a3"/>
-              <w:jc w:val="center"/>
-              <w:rPr>
-                <w:rFonts w:ascii="20" w:eastAsia="20" w:hAnsi="20" w:cs="20"/>
-                <w:b/>
-                <w:bCs/>
-              </w:rPr>
-            </w:pPr>
-          </w:p>
-        </w:tc>
-        <w:tc>
-          <w:tcPr>
-            <w:tcW w:w="821" w:type="dxa"/>
-            <w:vAlign w:val="center"/>
-          </w:tcPr>
-          <w:p>
-            <w:pPr>
-              <w:pStyle w:val="a3"/>
-              <w:jc w:val="center"/>
-              <w:rPr>
-                <w:rFonts w:ascii="20" w:eastAsia="20" w:hAnsi="20" w:cs="20"/>
-                <w:b/>
-                <w:bCs/>
-              </w:rPr>
-            </w:pPr>
-          </w:p>
-        </w:tc>
-        <w:tc>
-          <w:tcPr>
-            <w:tcW w:w="821" w:type="dxa"/>
-            <w:vAlign w:val="center"/>
-          </w:tcPr>
-          <w:p>
-            <w:pPr>
-              <w:pStyle w:val="a3"/>
-              <w:jc w:val="center"/>
-              <w:rPr>
-                <w:rFonts w:ascii="20" w:eastAsia="20" w:hAnsi="20" w:cs="20"/>
-                <w:b/>
-                <w:bCs/>
-              </w:rPr>
-            </w:pPr>
-          </w:p>
-        </w:tc>
-        <w:tc>
-          <w:tcPr>
-            <w:tcW w:w="821" w:type="dxa"/>
-            <w:vAlign w:val="center"/>
-          </w:tcPr>
-          <w:p>
-            <w:pPr>
-              <w:pStyle w:val="a3"/>
-              <w:jc w:val="center"/>
-              <w:rPr>
-                <w:rFonts w:ascii="20" w:eastAsia="20" w:hAnsi="20" w:cs="20"/>
-                <w:b/>
-                <w:bCs/>
-              </w:rPr>
-            </w:pPr>
+            <w:r>
+              <w:rPr>
+                <w:rFonts w:ascii="맑은 고딕" w:eastAsia="맑은 고딕" w:hAnsi="맑은 고딕" w:cs="맑은 고딕" w:hint="eastAsia"/>
+                <w:b/>
+                <w:bCs/>
+              </w:rPr>
+              <w:t>O</w:t>
+            </w:r>
+          </w:p>
+        </w:tc>
+        <w:tc>
+          <w:tcPr>
+            <w:tcW w:w="821" w:type="dxa"/>
+            <w:vAlign w:val="center"/>
+          </w:tcPr>
+          <w:p>
+            <w:pPr>
+              <w:pStyle w:val="a3"/>
+              <w:jc w:val="center"/>
+              <w:rPr>
+                <w:rFonts w:ascii="20" w:eastAsia="20" w:hAnsi="20" w:cs="20"/>
+                <w:b/>
+                <w:bCs/>
+              </w:rPr>
+            </w:pPr>
+            <w:r>
+              <w:rPr>
+                <w:rFonts w:ascii="맑은 고딕" w:eastAsia="맑은 고딕" w:hAnsi="맑은 고딕" w:cs="맑은 고딕" w:hint="eastAsia"/>
+                <w:b/>
+                <w:bCs/>
+              </w:rPr>
+              <w:t>O</w:t>
+            </w:r>
+          </w:p>
+        </w:tc>
+        <w:tc>
+          <w:tcPr>
+            <w:tcW w:w="821" w:type="dxa"/>
+            <w:vAlign w:val="center"/>
+          </w:tcPr>
+          <w:p>
+            <w:pPr>
+              <w:pStyle w:val="a3"/>
+              <w:jc w:val="center"/>
+              <w:rPr>
+                <w:rFonts w:ascii="20" w:eastAsia="20" w:hAnsi="20" w:cs="20"/>
+                <w:b/>
+                <w:bCs/>
+              </w:rPr>
+            </w:pPr>
+            <w:r>
+              <w:rPr>
+                <w:rFonts w:ascii="맑은 고딕" w:eastAsia="맑은 고딕" w:hAnsi="맑은 고딕" w:cs="맑은 고딕" w:hint="eastAsia"/>
+                <w:b/>
+                <w:bCs/>
+              </w:rPr>
+              <w:t>O</w:t>
+            </w:r>
+          </w:p>
+        </w:tc>
+        <w:tc>
+          <w:tcPr>
+            <w:tcW w:w="821" w:type="dxa"/>
+            <w:vAlign w:val="center"/>
+          </w:tcPr>
+          <w:p>
+            <w:pPr>
+              <w:pStyle w:val="a3"/>
+              <w:jc w:val="center"/>
+              <w:rPr>
+                <w:rFonts w:ascii="20" w:eastAsia="20" w:hAnsi="20" w:cs="20"/>
+                <w:b/>
+                <w:bCs/>
+              </w:rPr>
+            </w:pPr>
+            <w:r>
+              <w:rPr>
+                <w:rFonts w:ascii="맑은 고딕" w:eastAsia="맑은 고딕" w:hAnsi="맑은 고딕" w:cs="맑은 고딕" w:hint="eastAsia"/>
+                <w:b/>
+                <w:bCs/>
+              </w:rPr>
+              <w:t>O</w:t>
+            </w:r>
+          </w:p>
+        </w:tc>
+        <w:tc>
+          <w:tcPr>
+            <w:tcW w:w="821" w:type="dxa"/>
+            <w:vAlign w:val="center"/>
+          </w:tcPr>
+          <w:p>
+            <w:pPr>
+              <w:pStyle w:val="a3"/>
+              <w:jc w:val="center"/>
+              <w:rPr>
+                <w:rFonts w:ascii="20" w:eastAsia="20" w:hAnsi="20" w:cs="20"/>
+                <w:b/>
+                <w:bCs/>
+              </w:rPr>
+            </w:pPr>
+            <w:r>
+              <w:rPr>
+                <w:rFonts w:ascii="맑은 고딕" w:eastAsia="맑은 고딕" w:hAnsi="맑은 고딕" w:cs="맑은 고딕" w:hint="eastAsia"/>
+                <w:b/>
+                <w:bCs/>
+              </w:rPr>
+              <w:t>O</w:t>
+            </w:r>
           </w:p>
         </w:tc>
         <w:tc>
@@ -2903,74 +2350,114 @@
                 <w:bCs/>
               </w:rPr>
             </w:pPr>
-          </w:p>
-        </w:tc>
-        <w:tc>
-          <w:tcPr>
-            <w:tcW w:w="821" w:type="dxa"/>
-            <w:vAlign w:val="center"/>
-          </w:tcPr>
-          <w:p>
-            <w:pPr>
-              <w:pStyle w:val="a3"/>
-              <w:jc w:val="center"/>
-              <w:rPr>
-                <w:rFonts w:ascii="20" w:eastAsia="20" w:hAnsi="20" w:cs="20"/>
-                <w:b/>
-                <w:bCs/>
-              </w:rPr>
-            </w:pPr>
-          </w:p>
-        </w:tc>
-        <w:tc>
-          <w:tcPr>
-            <w:tcW w:w="821" w:type="dxa"/>
-            <w:vAlign w:val="center"/>
-          </w:tcPr>
-          <w:p>
-            <w:pPr>
-              <w:pStyle w:val="a3"/>
-              <w:jc w:val="center"/>
-              <w:rPr>
-                <w:rFonts w:ascii="20" w:eastAsia="20" w:hAnsi="20" w:cs="20"/>
-                <w:b/>
-                <w:bCs/>
-              </w:rPr>
-            </w:pPr>
-          </w:p>
-        </w:tc>
-        <w:tc>
-          <w:tcPr>
-            <w:tcW w:w="821" w:type="dxa"/>
-            <w:vAlign w:val="center"/>
-          </w:tcPr>
-          <w:p>
-            <w:pPr>
-              <w:pStyle w:val="a3"/>
-              <w:jc w:val="center"/>
-              <w:rPr>
-                <w:rFonts w:ascii="20" w:eastAsia="20" w:hAnsi="20" w:cs="20"/>
-                <w:b/>
-                <w:bCs/>
-              </w:rPr>
-            </w:pPr>
-          </w:p>
-        </w:tc>
-        <w:tc>
-          <w:tcPr>
-            <w:tcW w:w="821" w:type="dxa"/>
-            <w:vAlign w:val="center"/>
-          </w:tcPr>
-          <w:p>
-            <w:pPr>
-              <w:pStyle w:val="a3"/>
-              <w:jc w:val="center"/>
-              <w:rPr>
-                <w:rFonts w:ascii="20" w:eastAsia="20" w:hAnsi="20" w:cs="20"/>
-                <w:b/>
-                <w:bCs/>
-              </w:rPr>
-            </w:pPr>
+            <w:r>
+              <w:rPr>
+                <w:rFonts w:ascii="맑은 고딕" w:eastAsia="맑은 고딕" w:hAnsi="맑은 고딕" w:cs="맑은 고딕" w:hint="eastAsia"/>
+                <w:b/>
+                <w:bCs/>
+              </w:rPr>
+              <w:t>O</w:t>
+            </w:r>
+          </w:p>
+        </w:tc>
+        <w:tc>
+          <w:tcPr>
+            <w:tcW w:w="821" w:type="dxa"/>
+            <w:vAlign w:val="center"/>
+          </w:tcPr>
+          <w:p>
+            <w:pPr>
+              <w:pStyle w:val="a3"/>
+              <w:jc w:val="center"/>
+              <w:rPr>
+                <w:rFonts w:ascii="20" w:eastAsia="20" w:hAnsi="20" w:cs="20"/>
+                <w:b/>
+                <w:bCs/>
+              </w:rPr>
+            </w:pPr>
+            <w:r>
+              <w:rPr>
+                <w:rFonts w:ascii="맑은 고딕" w:eastAsia="맑은 고딕" w:hAnsi="맑은 고딕" w:cs="맑은 고딕" w:hint="eastAsia"/>
+                <w:b/>
+                <w:bCs/>
+              </w:rPr>
+              <w:t>O</w:t>
+            </w:r>
+          </w:p>
+        </w:tc>
+        <w:tc>
+          <w:tcPr>
+            <w:tcW w:w="821" w:type="dxa"/>
+            <w:vAlign w:val="center"/>
+          </w:tcPr>
+          <w:p>
+            <w:pPr>
+              <w:pStyle w:val="a3"/>
+              <w:jc w:val="center"/>
+              <w:rPr>
+                <w:rFonts w:ascii="20" w:eastAsia="20" w:hAnsi="20" w:cs="20"/>
+                <w:b/>
+                <w:bCs/>
+              </w:rPr>
+            </w:pPr>
+            <w:r>
+              <w:rPr>
+                <w:rFonts w:ascii="맑은 고딕" w:eastAsia="맑은 고딕" w:hAnsi="맑은 고딕" w:cs="맑은 고딕" w:hint="eastAsia"/>
+                <w:b/>
+                <w:bCs/>
+              </w:rPr>
+              <w:t>O</w:t>
+            </w:r>
+          </w:p>
+        </w:tc>
+        <w:tc>
+          <w:tcPr>
+            <w:tcW w:w="821" w:type="dxa"/>
+            <w:vAlign w:val="center"/>
+          </w:tcPr>
+          <w:p>
+            <w:pPr>
+              <w:pStyle w:val="a3"/>
+              <w:jc w:val="center"/>
+              <w:rPr>
+                <w:rFonts w:ascii="20" w:eastAsia="20" w:hAnsi="20" w:cs="20"/>
+                <w:b/>
+                <w:bCs/>
+              </w:rPr>
+            </w:pPr>
+            <w:r>
+              <w:rPr>
+                <w:rFonts w:ascii="맑은 고딕" w:eastAsia="맑은 고딕" w:hAnsi="맑은 고딕" w:cs="맑은 고딕" w:hint="eastAsia"/>
+                <w:b/>
+                <w:bCs/>
+              </w:rPr>
+              <w:t>O</w:t>
+            </w:r>
+          </w:p>
+        </w:tc>
+        <w:tc>
+          <w:tcPr>
+            <w:tcW w:w="821" w:type="dxa"/>
+            <w:vAlign w:val="center"/>
+          </w:tcPr>
+          <w:p>
+            <w:pPr>
+              <w:pStyle w:val="a3"/>
+              <w:jc w:val="center"/>
+              <w:rPr>
+                <w:rFonts w:ascii="20" w:eastAsia="20" w:hAnsi="20" w:cs="20"/>
+                <w:b/>
+                <w:bCs/>
+              </w:rPr>
+            </w:pPr>
+            <w:r>
+              <w:rPr>
+                <w:rFonts w:ascii="맑은 고딕" w:eastAsia="맑은 고딕" w:hAnsi="맑은 고딕" w:cs="맑은 고딕" w:hint="eastAsia"/>
+                <w:b/>
+                <w:bCs/>
+              </w:rPr>
+              <w:t>O</w:t>
+            </w:r>
           </w:p>
         </w:tc>
         <w:tc>
@@ -3178,91 +2665,139 @@
                 <w:bCs/>
               </w:rPr>
             </w:pPr>
-          </w:p>
-        </w:tc>
-        <w:tc>
-          <w:tcPr>
-            <w:tcW w:w="821" w:type="dxa"/>
-            <w:vAlign w:val="center"/>
-          </w:tcPr>
-          <w:p>
-            <w:pPr>
-              <w:pStyle w:val="a3"/>
-              <w:jc w:val="center"/>
-              <w:rPr>
-                <w:rFonts w:ascii="20" w:eastAsia="20" w:hAnsi="20" w:cs="20"/>
-                <w:b/>
-                <w:bCs/>
-              </w:rPr>
-            </w:pPr>
-          </w:p>
-        </w:tc>
-        <w:tc>
-          <w:tcPr>
-            <w:tcW w:w="821" w:type="dxa"/>
-            <w:vAlign w:val="center"/>
-          </w:tcPr>
-          <w:p>
-            <w:pPr>
-              <w:pStyle w:val="a3"/>
-              <w:jc w:val="center"/>
-              <w:rPr>
-                <w:rFonts w:ascii="20" w:eastAsia="20" w:hAnsi="20" w:cs="20"/>
-                <w:b/>
-                <w:bCs/>
-              </w:rPr>
-            </w:pPr>
-          </w:p>
-        </w:tc>
-        <w:tc>
-          <w:tcPr>
-            <w:tcW w:w="821" w:type="dxa"/>
-            <w:vAlign w:val="center"/>
-          </w:tcPr>
-          <w:p>
-            <w:pPr>
-              <w:pStyle w:val="a3"/>
-              <w:jc w:val="center"/>
-              <w:rPr>
-                <w:rFonts w:ascii="20" w:eastAsia="20" w:hAnsi="20" w:cs="20"/>
-                <w:b/>
-                <w:bCs/>
-              </w:rPr>
-            </w:pPr>
-          </w:p>
-        </w:tc>
-        <w:tc>
-          <w:tcPr>
-            <w:tcW w:w="821" w:type="dxa"/>
-            <w:vAlign w:val="center"/>
-          </w:tcPr>
-          <w:p>
-            <w:pPr>
-              <w:pStyle w:val="a3"/>
-              <w:jc w:val="center"/>
-              <w:rPr>
-                <w:rFonts w:ascii="20" w:eastAsia="20" w:hAnsi="20" w:cs="20"/>
-                <w:b/>
-                <w:bCs/>
-              </w:rPr>
-            </w:pPr>
-          </w:p>
-        </w:tc>
-        <w:tc>
-          <w:tcPr>
-            <w:tcW w:w="821" w:type="dxa"/>
-            <w:vAlign w:val="center"/>
-          </w:tcPr>
-          <w:p>
-            <w:pPr>
-              <w:pStyle w:val="a3"/>
-              <w:jc w:val="center"/>
-              <w:rPr>
-                <w:rFonts w:ascii="20" w:eastAsia="20" w:hAnsi="20" w:cs="20"/>
-                <w:b/>
-                <w:bCs/>
-              </w:rPr>
-            </w:pPr>
+            <w:r>
+              <w:rPr>
+                <w:rFonts w:ascii="맑은 고딕" w:eastAsia="맑은 고딕" w:hAnsi="맑은 고딕" w:cs="맑은 고딕" w:hint="eastAsia"/>
+                <w:b/>
+                <w:bCs/>
+              </w:rPr>
+              <w:t>O</w:t>
+            </w:r>
+          </w:p>
+        </w:tc>
+        <w:tc>
+          <w:tcPr>
+            <w:tcW w:w="821" w:type="dxa"/>
+            <w:vAlign w:val="center"/>
+          </w:tcPr>
+          <w:p>
+            <w:pPr>
+              <w:pStyle w:val="a3"/>
+              <w:jc w:val="center"/>
+              <w:rPr>
+                <w:rFonts w:ascii="20" w:eastAsia="20" w:hAnsi="20" w:cs="20"/>
+                <w:b/>
+                <w:bCs/>
+              </w:rPr>
+            </w:pPr>
+            <w:r>
+              <w:rPr>
+                <w:rFonts w:ascii="맑은 고딕" w:eastAsia="맑은 고딕" w:hAnsi="맑은 고딕" w:cs="맑은 고딕" w:hint="eastAsia"/>
+                <w:b/>
+                <w:bCs/>
+              </w:rPr>
+              <w:t>O</w:t>
+            </w:r>
+          </w:p>
+        </w:tc>
+        <w:tc>
+          <w:tcPr>
+            <w:tcW w:w="821" w:type="dxa"/>
+            <w:vAlign w:val="center"/>
+          </w:tcPr>
+          <w:p>
+            <w:pPr>
+              <w:pStyle w:val="a3"/>
+              <w:jc w:val="center"/>
+              <w:rPr>
+                <w:rFonts w:ascii="20" w:eastAsia="20" w:hAnsi="20" w:cs="20"/>
+                <w:b/>
+                <w:bCs/>
+              </w:rPr>
+            </w:pPr>
+            <w:r>
+              <w:rPr>
+                <w:rFonts w:ascii="맑은 고딕" w:eastAsia="맑은 고딕" w:hAnsi="맑은 고딕" w:cs="맑은 고딕" w:hint="eastAsia"/>
+                <w:b/>
+                <w:bCs/>
+              </w:rPr>
+              <w:t>O</w:t>
+            </w:r>
+          </w:p>
+        </w:tc>
+        <w:tc>
+          <w:tcPr>
+            <w:tcW w:w="821" w:type="dxa"/>
+            <w:vAlign w:val="center"/>
+          </w:tcPr>
+          <w:p>
+            <w:pPr>
+              <w:pStyle w:val="a3"/>
+              <w:jc w:val="center"/>
+              <w:rPr>
+                <w:rFonts w:ascii="20" w:eastAsia="20" w:hAnsi="20" w:cs="20"/>
+                <w:b/>
+                <w:bCs/>
+              </w:rPr>
+            </w:pPr>
+            <w:r>
+              <w:rPr>
+                <w:rFonts w:ascii="맑은 고딕" w:eastAsia="맑은 고딕" w:hAnsi="맑은 고딕" w:cs="맑은 고딕" w:hint="eastAsia"/>
+                <w:b/>
+                <w:bCs/>
+              </w:rPr>
+              <w:t>O</w:t>
+            </w:r>
+          </w:p>
+        </w:tc>
+        <w:tc>
+          <w:tcPr>
+            <w:tcW w:w="821" w:type="dxa"/>
+            <w:vAlign w:val="center"/>
+          </w:tcPr>
+          <w:p>
+            <w:pPr>
+              <w:pStyle w:val="a3"/>
+              <w:jc w:val="center"/>
+              <w:rPr>
+                <w:rFonts w:ascii="20" w:eastAsia="20" w:hAnsi="20" w:cs="20"/>
+                <w:b/>
+                <w:bCs/>
+              </w:rPr>
+            </w:pPr>
+            <w:r>
+              <w:rPr>
+                <w:rFonts w:ascii="맑은 고딕" w:eastAsia="맑은 고딕" w:hAnsi="맑은 고딕" w:cs="맑은 고딕" w:hint="eastAsia"/>
+                <w:b/>
+                <w:bCs/>
+              </w:rPr>
+              <w:t>O</w:t>
+            </w:r>
+          </w:p>
+        </w:tc>
+        <w:tc>
+          <w:tcPr>
+            <w:tcW w:w="821" w:type="dxa"/>
+            <w:vAlign w:val="center"/>
+          </w:tcPr>
+          <w:p>
+            <w:pPr>
+              <w:pStyle w:val="a3"/>
+              <w:jc w:val="center"/>
+              <w:rPr>
+                <w:rFonts w:ascii="20" w:eastAsia="20" w:hAnsi="20" w:cs="20"/>
+                <w:b/>
+                <w:bCs/>
+              </w:rPr>
+            </w:pPr>
+            <w:r>
+              <w:rPr>
+                <w:rFonts w:ascii="맑은 고딕" w:eastAsia="맑은 고딕" w:hAnsi="맑은 고딕" w:cs="맑은 고딕" w:hint="eastAsia"/>
+                <w:b/>
+                <w:bCs/>
+              </w:rPr>
+              <w:t>O</w:t>
+            </w:r>
           </w:p>
         </w:tc>
       </w:tr>
@@ -3402,91 +2937,139 @@
                 <w:bCs/>
               </w:rPr>
             </w:pPr>
-          </w:p>
-        </w:tc>
-        <w:tc>
-          <w:tcPr>
-            <w:tcW w:w="821" w:type="dxa"/>
-            <w:vAlign w:val="center"/>
-          </w:tcPr>
-          <w:p>
-            <w:pPr>
-              <w:pStyle w:val="a3"/>
-              <w:jc w:val="center"/>
-              <w:rPr>
-                <w:rFonts w:ascii="20" w:eastAsia="20" w:hAnsi="20" w:cs="20"/>
-                <w:b/>
-                <w:bCs/>
-              </w:rPr>
-            </w:pPr>
-          </w:p>
-        </w:tc>
-        <w:tc>
-          <w:tcPr>
-            <w:tcW w:w="821" w:type="dxa"/>
-            <w:vAlign w:val="center"/>
-          </w:tcPr>
-          <w:p>
-            <w:pPr>
-              <w:pStyle w:val="a3"/>
-              <w:jc w:val="center"/>
-              <w:rPr>
-                <w:rFonts w:ascii="20" w:eastAsia="20" w:hAnsi="20" w:cs="20"/>
-                <w:b/>
-                <w:bCs/>
-              </w:rPr>
-            </w:pPr>
-          </w:p>
-        </w:tc>
-        <w:tc>
-          <w:tcPr>
-            <w:tcW w:w="821" w:type="dxa"/>
-            <w:vAlign w:val="center"/>
-          </w:tcPr>
-          <w:p>
-            <w:pPr>
-              <w:pStyle w:val="a3"/>
-              <w:jc w:val="center"/>
-              <w:rPr>
-                <w:rFonts w:ascii="20" w:eastAsia="20" w:hAnsi="20" w:cs="20"/>
-                <w:b/>
-                <w:bCs/>
-              </w:rPr>
-            </w:pPr>
-          </w:p>
-        </w:tc>
-        <w:tc>
-          <w:tcPr>
-            <w:tcW w:w="821" w:type="dxa"/>
-            <w:vAlign w:val="center"/>
-          </w:tcPr>
-          <w:p>
-            <w:pPr>
-              <w:pStyle w:val="a3"/>
-              <w:jc w:val="center"/>
-              <w:rPr>
-                <w:rFonts w:ascii="20" w:eastAsia="20" w:hAnsi="20" w:cs="20"/>
-                <w:b/>
-                <w:bCs/>
-              </w:rPr>
-            </w:pPr>
-          </w:p>
-        </w:tc>
-        <w:tc>
-          <w:tcPr>
-            <w:tcW w:w="821" w:type="dxa"/>
-            <w:vAlign w:val="center"/>
-          </w:tcPr>
-          <w:p>
-            <w:pPr>
-              <w:pStyle w:val="a3"/>
-              <w:jc w:val="center"/>
-              <w:rPr>
-                <w:rFonts w:ascii="20" w:eastAsia="20" w:hAnsi="20" w:cs="20"/>
-                <w:b/>
-                <w:bCs/>
-              </w:rPr>
-            </w:pPr>
+            <w:r>
+              <w:rPr>
+                <w:rFonts w:ascii="맑은 고딕" w:eastAsia="맑은 고딕" w:hAnsi="맑은 고딕" w:cs="맑은 고딕" w:hint="eastAsia"/>
+                <w:b/>
+                <w:bCs/>
+              </w:rPr>
+              <w:t>O</w:t>
+            </w:r>
+          </w:p>
+        </w:tc>
+        <w:tc>
+          <w:tcPr>
+            <w:tcW w:w="821" w:type="dxa"/>
+            <w:vAlign w:val="center"/>
+          </w:tcPr>
+          <w:p>
+            <w:pPr>
+              <w:pStyle w:val="a3"/>
+              <w:jc w:val="center"/>
+              <w:rPr>
+                <w:rFonts w:ascii="20" w:eastAsia="20" w:hAnsi="20" w:cs="20"/>
+                <w:b/>
+                <w:bCs/>
+              </w:rPr>
+            </w:pPr>
+            <w:r>
+              <w:rPr>
+                <w:rFonts w:ascii="맑은 고딕" w:eastAsia="맑은 고딕" w:hAnsi="맑은 고딕" w:cs="맑은 고딕" w:hint="eastAsia"/>
+                <w:b/>
+                <w:bCs/>
+              </w:rPr>
+              <w:t>O</w:t>
+            </w:r>
+          </w:p>
+        </w:tc>
+        <w:tc>
+          <w:tcPr>
+            <w:tcW w:w="821" w:type="dxa"/>
+            <w:vAlign w:val="center"/>
+          </w:tcPr>
+          <w:p>
+            <w:pPr>
+              <w:pStyle w:val="a3"/>
+              <w:jc w:val="center"/>
+              <w:rPr>
+                <w:rFonts w:ascii="20" w:eastAsia="20" w:hAnsi="20" w:cs="20"/>
+                <w:b/>
+                <w:bCs/>
+              </w:rPr>
+            </w:pPr>
+            <w:r>
+              <w:rPr>
+                <w:rFonts w:ascii="맑은 고딕" w:eastAsia="맑은 고딕" w:hAnsi="맑은 고딕" w:cs="맑은 고딕" w:hint="eastAsia"/>
+                <w:b/>
+                <w:bCs/>
+              </w:rPr>
+              <w:t>O</w:t>
+            </w:r>
+          </w:p>
+        </w:tc>
+        <w:tc>
+          <w:tcPr>
+            <w:tcW w:w="821" w:type="dxa"/>
+            <w:vAlign w:val="center"/>
+          </w:tcPr>
+          <w:p>
+            <w:pPr>
+              <w:pStyle w:val="a3"/>
+              <w:jc w:val="center"/>
+              <w:rPr>
+                <w:rFonts w:ascii="20" w:eastAsia="20" w:hAnsi="20" w:cs="20"/>
+                <w:b/>
+                <w:bCs/>
+              </w:rPr>
+            </w:pPr>
+            <w:r>
+              <w:rPr>
+                <w:rFonts w:ascii="맑은 고딕" w:eastAsia="맑은 고딕" w:hAnsi="맑은 고딕" w:cs="맑은 고딕" w:hint="eastAsia"/>
+                <w:b/>
+                <w:bCs/>
+              </w:rPr>
+              <w:t>O</w:t>
+            </w:r>
+          </w:p>
+        </w:tc>
+        <w:tc>
+          <w:tcPr>
+            <w:tcW w:w="821" w:type="dxa"/>
+            <w:vAlign w:val="center"/>
+          </w:tcPr>
+          <w:p>
+            <w:pPr>
+              <w:pStyle w:val="a3"/>
+              <w:jc w:val="center"/>
+              <w:rPr>
+                <w:rFonts w:ascii="20" w:eastAsia="20" w:hAnsi="20" w:cs="20"/>
+                <w:b/>
+                <w:bCs/>
+              </w:rPr>
+            </w:pPr>
+            <w:r>
+              <w:rPr>
+                <w:rFonts w:ascii="맑은 고딕" w:eastAsia="맑은 고딕" w:hAnsi="맑은 고딕" w:cs="맑은 고딕" w:hint="eastAsia"/>
+                <w:b/>
+                <w:bCs/>
+              </w:rPr>
+              <w:t>O</w:t>
+            </w:r>
+          </w:p>
+        </w:tc>
+        <w:tc>
+          <w:tcPr>
+            <w:tcW w:w="821" w:type="dxa"/>
+            <w:vAlign w:val="center"/>
+          </w:tcPr>
+          <w:p>
+            <w:pPr>
+              <w:pStyle w:val="a3"/>
+              <w:jc w:val="center"/>
+              <w:rPr>
+                <w:rFonts w:ascii="20" w:eastAsia="20" w:hAnsi="20" w:cs="20"/>
+                <w:b/>
+                <w:bCs/>
+              </w:rPr>
+            </w:pPr>
+            <w:r>
+              <w:rPr>
+                <w:rFonts w:ascii="맑은 고딕" w:eastAsia="맑은 고딕" w:hAnsi="맑은 고딕" w:cs="맑은 고딕" w:hint="eastAsia"/>
+                <w:b/>
+                <w:bCs/>
+              </w:rPr>
+              <w:t>O</w:t>
+            </w:r>
           </w:p>
         </w:tc>
       </w:tr>
@@ -3503,7 +3086,7 @@
       <w:pPr>
         <w:pStyle w:val="a3"/>
         <w:rPr>
-          <w:rFonts w:ascii="함초롬돋움" w:eastAsia="함초롬돋움" w:hAnsi="함초롬돋움" w:cs="함초롬돋움" w:hint="eastAsia"/>
+          <w:rFonts w:ascii="함초롬돋움" w:eastAsia="함초롬돋움" w:hAnsi="함초롬돋움" w:cs="함초롬돋움"/>
         </w:rPr>
       </w:pPr>
     </w:p>
@@ -3523,40 +3106,7 @@
           <w:szCs w:val="40"/>
           <w:shd w:val="clear" w:color="auto" w:fill="FFFFFF"/>
         </w:rPr>
-        <w:t>5.</w:t>
-      </w:r>
-      <w:r>
-        <w:rPr>
-          <w:rFonts w:ascii="함초롬돋움" w:eastAsia="함초롬돋움" w:hAnsi="함초롬돋움" w:cs="함초롬돋움"/>
-          <w:b/>
-          <w:bCs/>
-          <w:sz w:val="40"/>
-          <w:szCs w:val="40"/>
-          <w:shd w:val="clear" w:color="auto" w:fill="FFFFFF"/>
-        </w:rPr>
-        <w:t>역할</w:t>
-      </w:r>
-      <w:r>
-        <w:rPr>
-          <w:rFonts w:ascii="함초롬돋움" w:eastAsia="함초롬돋움" w:hAnsi="함초롬돋움" w:cs="함초롬돋움"/>
-          <w:b/>
-          <w:bCs/>
-          <w:sz w:val="40"/>
-          <w:szCs w:val="40"/>
-          <w:shd w:val="clear" w:color="auto" w:fill="FFFFFF"/>
-        </w:rPr>
-        <w:t xml:space="preserve"> </w:t>
-      </w:r>
-      <w:r>
-        <w:rPr>
-          <w:rFonts w:ascii="함초롬돋움" w:eastAsia="함초롬돋움" w:hAnsi="함초롬돋움" w:cs="함초롬돋움"/>
-          <w:b/>
-          <w:bCs/>
-          <w:sz w:val="40"/>
-          <w:szCs w:val="40"/>
-          <w:shd w:val="clear" w:color="auto" w:fill="FFFFFF"/>
-        </w:rPr>
-        <w:t>분담</w:t>
+        <w:t>5.역할 분담</w:t>
       </w:r>
       <w:r>
         <w:rPr>
@@ -3599,7 +3149,6 @@
                 <w:szCs w:val="24"/>
               </w:rPr>
             </w:pPr>
-            <w:proofErr w:type="spellStart"/>
             <w:r>
               <w:rPr>
                 <w:b/>
@@ -3609,7 +3158,6 @@
               </w:rPr>
               <w:t>김승윤</w:t>
             </w:r>
-            <w:proofErr w:type="spellEnd"/>
           </w:p>
         </w:tc>
         <w:tc>
@@ -3745,11 +3293,9 @@
               <w:pStyle w:val="a3"/>
               <w:jc w:val="center"/>
             </w:pPr>
-            <w:proofErr w:type="spellStart"/>
             <w:r>
               <w:t>머신러닝</w:t>
             </w:r>
-            <w:proofErr w:type="spellEnd"/>
           </w:p>
         </w:tc>
       </w:tr>
@@ -3799,7 +3345,7 @@
 </file>
 
 <file path=word/endnotes.xml><?xml version="1.0" encoding="utf-8"?>
-<w:endnotes xmlns:wpc="http://schemas.microsoft.com/office/word/2010/wordprocessingCanvas" xmlns:cx="http://schemas.microsoft.com/office/drawing/2014/chartex" xmlns:cx1="http://schemas.microsoft.com/office/drawing/2015/9/8/chartex" xmlns:cx2="http://schemas.microsoft.com/office/drawing/2015/10/21/chartex" xmlns:cx3="http://schemas.microsoft.com/office/drawing/2016/5/9/chartex" xmlns:cx4="http://schemas.microsoft.com/office/drawing/2016/5/10/chartex" xmlns:cx5="http://schemas.microsoft.com/office/drawing/2016/5/11/chartex" xmlns:cx6="http://schemas.microsoft.com/office/drawing/2016/5/12/chartex" xmlns:cx7="http://schemas.microsoft.com/office/drawing/2016/5/13/chartex" xmlns:cx8="http://schemas.microsoft.com/office/drawing/2016/5/14/chartex" xmlns:mc="http://schemas.openxmlformats.org/markup-compatibility/2006" xmlns:aink="http://schemas.microsoft.com/office/drawing/2016/ink" xmlns:am3d="http://schemas.microsoft.com/office/drawing/2017/model3d" xmlns:o="urn:schemas-microsoft-com:office:office" xmlns:r="http://schemas.openxmlformats.org/officeDocument/2006/relationships" xmlns:m="http://schemas.openxmlformats.org/officeDocument/2006/math" xmlns:v="urn:schemas-microsoft-com:vml" xmlns:wp14="http://schemas.microsoft.com/office/word/2010/wordprocessingDrawing" xmlns:wp="http://schemas.openxmlformats.org/drawingml/2006/wordprocessingDrawing" xmlns:w10="urn:schemas-microsoft-com:office:word" xmlns:w="http://schemas.openxmlformats.org/wordprocessingml/2006/main" xmlns:w14="http://schemas.microsoft.com/office/word/2010/wordml" xmlns:w15="http://schemas.microsoft.com/office/word/2012/wordml" xmlns:w16cid="http://schemas.microsoft.com/office/word/2016/wordml/cid" xmlns:w16se="http://schemas.microsoft.com/office/word/2015/wordml/symex" xmlns:wpg="http://schemas.microsoft.com/office/word/2010/wordprocessingGroup" xmlns:wpi="http://schemas.microsoft.com/office/word/2010/wordprocessingInk" xmlns:wne="http://schemas.microsoft.com/office/word/2006/wordml" xmlns:wps="http://schemas.microsoft.com/office/word/2010/wordprocessingShape" mc:Ignorable="w14 w15 w16se w16cid wp14">
+<w:endnotes xmlns:wpc="http://schemas.microsoft.com/office/word/2010/wordprocessingCanvas" xmlns:cx="http://schemas.microsoft.com/office/drawing/2014/chartex" xmlns:cx1="http://schemas.microsoft.com/office/drawing/2015/9/8/chartex" xmlns:cx2="http://schemas.microsoft.com/office/drawing/2015/10/21/chartex" xmlns:cx3="http://schemas.microsoft.com/office/drawing/2016/5/9/chartex" xmlns:cx4="http://schemas.microsoft.com/office/drawing/2016/5/10/chartex" xmlns:cx5="http://schemas.microsoft.com/office/drawing/2016/5/11/chartex" xmlns:cx6="http://schemas.microsoft.com/office/drawing/2016/5/12/chartex" xmlns:cx7="http://schemas.microsoft.com/office/drawing/2016/5/13/chartex" xmlns:cx8="http://schemas.microsoft.com/office/drawing/2016/5/14/chartex" xmlns:mc="http://schemas.openxmlformats.org/markup-compatibility/2006" xmlns:aink="http://schemas.microsoft.com/office/drawing/2016/ink" xmlns:am3d="http://schemas.microsoft.com/office/drawing/2017/model3d" xmlns:o="urn:schemas-microsoft-com:office:office" xmlns:r="http://schemas.openxmlformats.org/officeDocument/2006/relationships" xmlns:m="http://schemas.openxmlformats.org/officeDocument/2006/math" xmlns:v="urn:schemas-microsoft-com:vml" xmlns:wp14="http://schemas.microsoft.com/office/word/2010/wordprocessingDrawing" xmlns:wp="http://schemas.openxmlformats.org/drawingml/2006/wordprocessingDrawing" xmlns:w10="urn:schemas-microsoft-com:office:word" xmlns:w="http://schemas.openxmlformats.org/wordprocessingml/2006/main" xmlns:w14="http://schemas.microsoft.com/office/word/2010/wordml" xmlns:w15="http://schemas.microsoft.com/office/word/2012/wordml" xmlns:w16cex="http://schemas.microsoft.com/office/word/2018/wordml/cex" xmlns:w16cid="http://schemas.microsoft.com/office/word/2016/wordml/cid" xmlns:w16="http://schemas.microsoft.com/office/word/2018/wordml" xmlns:w16se="http://schemas.microsoft.com/office/word/2015/wordml/symex" xmlns:wpg="http://schemas.microsoft.com/office/word/2010/wordprocessingGroup" xmlns:wpi="http://schemas.microsoft.com/office/word/2010/wordprocessingInk" xmlns:wne="http://schemas.microsoft.com/office/word/2006/wordml" xmlns:wps="http://schemas.microsoft.com/office/word/2010/wordprocessingShape" mc:Ignorable="w14 w15 w16se w16cid w16 w16cex wp14">
   <w:endnote w:type="separator" w:id="-1">
     <w:p>
       <w:pPr>
@@ -3824,7 +3370,7 @@
 </file>
 
 <file path=word/footer1.xml><?xml version="1.0" encoding="utf-8"?>
-<w:ftr xmlns:wpc="http://schemas.microsoft.com/office/word/2010/wordprocessingCanvas" xmlns:cx="http://schemas.microsoft.com/office/drawing/2014/chartex" xmlns:cx1="http://schemas.microsoft.com/office/drawing/2015/9/8/chartex" xmlns:cx2="http://schemas.microsoft.com/office/drawing/2015/10/21/chartex" xmlns:cx3="http://schemas.microsoft.com/office/drawing/2016/5/9/chartex" xmlns:cx4="http://schemas.microsoft.com/office/drawing/2016/5/10/chartex" xmlns:cx5="http://schemas.microsoft.com/office/drawing/2016/5/11/chartex" xmlns:cx6="http://schemas.microsoft.com/office/drawing/2016/5/12/chartex" xmlns:cx7="http://schemas.microsoft.com/office/drawing/2016/5/13/chartex" xmlns:cx8="http://schemas.microsoft.com/office/drawing/2016/5/14/chartex" xmlns:mc="http://schemas.openxmlformats.org/markup-compatibility/2006" xmlns:aink="http://schemas.microsoft.com/office/drawing/2016/ink" xmlns:am3d="http://schemas.microsoft.com/office/drawing/2017/model3d" xmlns:o="urn:schemas-microsoft-com:office:office" xmlns:r="http://schemas.openxmlformats.org/officeDocument/2006/relationships" xmlns:m="http://schemas.openxmlformats.org/officeDocument/2006/math" xmlns:v="urn:schemas-microsoft-com:vml" xmlns:wp14="http://schemas.microsoft.com/office/word/2010/wordprocessingDrawing" xmlns:wp="http://schemas.openxmlformats.org/drawingml/2006/wordprocessingDrawing" xmlns:w10="urn:schemas-microsoft-com:office:word" xmlns:w="http://schemas.openxmlformats.org/wordprocessingml/2006/main" xmlns:w14="http://schemas.microsoft.com/office/word/2010/wordml" xmlns:w15="http://schemas.microsoft.com/office/word/2012/wordml" xmlns:w16cid="http://schemas.microsoft.com/office/word/2016/wordml/cid" xmlns:w16se="http://schemas.microsoft.com/office/word/2015/wordml/symex" xmlns:wpg="http://schemas.microsoft.com/office/word/2010/wordprocessingGroup" xmlns:wpi="http://schemas.microsoft.com/office/word/2010/wordprocessingInk" xmlns:wne="http://schemas.microsoft.com/office/word/2006/wordml" xmlns:wps="http://schemas.microsoft.com/office/word/2010/wordprocessingShape" mc:Ignorable="w14 w15 w16se w16cid wp14">
+<w:ftr xmlns:wpc="http://schemas.microsoft.com/office/word/2010/wordprocessingCanvas" xmlns:cx="http://schemas.microsoft.com/office/drawing/2014/chartex" xmlns:cx1="http://schemas.microsoft.com/office/drawing/2015/9/8/chartex" xmlns:cx2="http://schemas.microsoft.com/office/drawing/2015/10/21/chartex" xmlns:cx3="http://schemas.microsoft.com/office/drawing/2016/5/9/chartex" xmlns:cx4="http://schemas.microsoft.com/office/drawing/2016/5/10/chartex" xmlns:cx5="http://schemas.microsoft.com/office/drawing/2016/5/11/chartex" xmlns:cx6="http://schemas.microsoft.com/office/drawing/2016/5/12/chartex" xmlns:cx7="http://schemas.microsoft.com/office/drawing/2016/5/13/chartex" xmlns:cx8="http://schemas.microsoft.com/office/drawing/2016/5/14/chartex" xmlns:mc="http://schemas.openxmlformats.org/markup-compatibility/2006" xmlns:aink="http://schemas.microsoft.com/office/drawing/2016/ink" xmlns:am3d="http://schemas.microsoft.com/office/drawing/2017/model3d" xmlns:o="urn:schemas-microsoft-com:office:office" xmlns:r="http://schemas.openxmlformats.org/officeDocument/2006/relationships" xmlns:m="http://schemas.openxmlformats.org/officeDocument/2006/math" xmlns:v="urn:schemas-microsoft-com:vml" xmlns:wp14="http://schemas.microsoft.com/office/word/2010/wordprocessingDrawing" xmlns:wp="http://schemas.openxmlformats.org/drawingml/2006/wordprocessingDrawing" xmlns:w10="urn:schemas-microsoft-com:office:word" xmlns:w="http://schemas.openxmlformats.org/wordprocessingml/2006/main" xmlns:w14="http://schemas.microsoft.com/office/word/2010/wordml" xmlns:w15="http://schemas.microsoft.com/office/word/2012/wordml" xmlns:w16cex="http://schemas.microsoft.com/office/word/2018/wordml/cex" xmlns:w16cid="http://schemas.microsoft.com/office/word/2016/wordml/cid" xmlns:w16="http://schemas.microsoft.com/office/word/2018/wordml" xmlns:w16se="http://schemas.microsoft.com/office/word/2015/wordml/symex" xmlns:wpg="http://schemas.microsoft.com/office/word/2010/wordprocessingGroup" xmlns:wpi="http://schemas.microsoft.com/office/word/2010/wordprocessingInk" xmlns:wne="http://schemas.microsoft.com/office/word/2006/wordml" xmlns:wps="http://schemas.microsoft.com/office/word/2010/wordprocessingShape" mc:Ignorable="w14 w15 w16se w16cid w16 w16cex wp14">
   <w:tbl>
     <w:tblPr>
       <w:tblW w:w="0" w:type="auto"/>
@@ -3883,7 +3429,7 @@
 </file>
 
 <file path=word/footnotes.xml><?xml version="1.0" encoding="utf-8"?>
-<w:footnotes xmlns:wpc="http://schemas.microsoft.com/office/word/2010/wordprocessingCanvas" xmlns:cx="http://schemas.microsoft.com/office/drawing/2014/chartex" xmlns:cx1="http://schemas.microsoft.com/office/drawing/2015/9/8/chartex" xmlns:cx2="http://schemas.microsoft.com/office/drawing/2015/10/21/chartex" xmlns:cx3="http://schemas.microsoft.com/office/drawing/2016/5/9/chartex" xmlns:cx4="http://schemas.microsoft.com/office/drawing/2016/5/10/chartex" xmlns:cx5="http://schemas.microsoft.com/office/drawing/2016/5/11/chartex" xmlns:cx6="http://schemas.microsoft.com/office/drawing/2016/5/12/chartex" xmlns:cx7="http://schemas.microsoft.com/office/drawing/2016/5/13/chartex" xmlns:cx8="http://schemas.microsoft.com/office/drawing/2016/5/14/chartex" xmlns:mc="http://schemas.openxmlformats.org/markup-compatibility/2006" xmlns:aink="http://schemas.microsoft.com/office/drawing/2016/ink" xmlns:am3d="http://schemas.microsoft.com/office/drawing/2017/model3d" xmlns:o="urn:schemas-microsoft-com:office:office" xmlns:r="http://schemas.openxmlformats.org/officeDocument/2006/relationships" xmlns:m="http://schemas.openxmlformats.org/officeDocument/2006/math" xmlns:v="urn:schemas-microsoft-com:vml" xmlns:wp14="http://schemas.microsoft.com/office/word/2010/wordprocessingDrawing" xmlns:wp="http://schemas.openxmlformats.org/drawingml/2006/wordprocessingDrawing" xmlns:w10="urn:schemas-microsoft-com:office:word" xmlns:w="http://schemas.openxmlformats.org/wordprocessingml/2006/main" xmlns:w14="http://schemas.microsoft.com/office/word/2010/wordml" xmlns:w15="http://schemas.microsoft.com/office/word/2012/wordml" xmlns:w16cid="http://schemas.microsoft.com/office/word/2016/wordml/cid" xmlns:w16se="http://schemas.microsoft.com/office/word/2015/wordml/symex" xmlns:wpg="http://schemas.microsoft.com/office/word/2010/wordprocessingGroup" xmlns:wpi="http://schemas.microsoft.com/office/word/2010/wordprocessingInk" xmlns:wne="http://schemas.microsoft.com/office/word/2006/wordml" xmlns:wps="http://schemas.microsoft.com/office/word/2010/wordprocessingShape" mc:Ignorable="w14 w15 w16se w16cid wp14">
+<w:footnotes xmlns:wpc="http://schemas.microsoft.com/office/word/2010/wordprocessingCanvas" xmlns:cx="http://schemas.microsoft.com/office/drawing/2014/chartex" xmlns:cx1="http://schemas.microsoft.com/office/drawing/2015/9/8/chartex" xmlns:cx2="http://schemas.microsoft.com/office/drawing/2015/10/21/chartex" xmlns:cx3="http://schemas.microsoft.com/office/drawing/2016/5/9/chartex" xmlns:cx4="http://schemas.microsoft.com/office/drawing/2016/5/10/chartex" xmlns:cx5="http://schemas.microsoft.com/office/drawing/2016/5/11/chartex" xmlns:cx6="http://schemas.microsoft.com/office/drawing/2016/5/12/chartex" xmlns:cx7="http://schemas.microsoft.com/office/drawing/2016/5/13/chartex" xmlns:cx8="http://schemas.microsoft.com/office/drawing/2016/5/14/chartex" xmlns:mc="http://schemas.openxmlformats.org/markup-compatibility/2006" xmlns:aink="http://schemas.microsoft.com/office/drawing/2016/ink" xmlns:am3d="http://schemas.microsoft.com/office/drawing/2017/model3d" xmlns:o="urn:schemas-microsoft-com:office:office" xmlns:r="http://schemas.openxmlformats.org/officeDocument/2006/relationships" xmlns:m="http://schemas.openxmlformats.org/officeDocument/2006/math" xmlns:v="urn:schemas-microsoft-com:vml" xmlns:wp14="http://schemas.microsoft.com/office/word/2010/wordprocessingDrawing" xmlns:wp="http://schemas.openxmlformats.org/drawingml/2006/wordprocessingDrawing" xmlns:w10="urn:schemas-microsoft-com:office:word" xmlns:w="http://schemas.openxmlformats.org/wordprocessingml/2006/main" xmlns:w14="http://schemas.microsoft.com/office/word/2010/wordml" xmlns:w15="http://schemas.microsoft.com/office/word/2012/wordml" xmlns:w16cex="http://schemas.microsoft.com/office/word/2018/wordml/cex" xmlns:w16cid="http://schemas.microsoft.com/office/word/2016/wordml/cid" xmlns:w16="http://schemas.microsoft.com/office/word/2018/wordml" xmlns:w16se="http://schemas.microsoft.com/office/word/2015/wordml/symex" xmlns:wpg="http://schemas.microsoft.com/office/word/2010/wordprocessingGroup" xmlns:wpi="http://schemas.microsoft.com/office/word/2010/wordprocessingInk" xmlns:wne="http://schemas.microsoft.com/office/word/2006/wordml" xmlns:wps="http://schemas.microsoft.com/office/word/2010/wordprocessingShape" mc:Ignorable="w14 w15 w16se w16cid w16 w16cex wp14">
   <w:footnote w:type="separator" w:id="-1">
     <w:p>
       <w:pPr>
@@ -3908,7 +3454,7 @@
 </file>
 
 <file path=word/header1.xml><?xml version="1.0" encoding="utf-8"?>
-<w:hdr xmlns:wpc="http://schemas.microsoft.com/office/word/2010/wordprocessingCanvas" xmlns:cx="http://schemas.microsoft.com/office/drawing/2014/chartex" xmlns:cx1="http://schemas.microsoft.com/office/drawing/2015/9/8/chartex" xmlns:cx2="http://schemas.microsoft.com/office/drawing/2015/10/21/chartex" xmlns:cx3="http://schemas.microsoft.com/office/drawing/2016/5/9/chartex" xmlns:cx4="http://schemas.microsoft.com/office/drawing/2016/5/10/chartex" xmlns:cx5="http://schemas.microsoft.com/office/drawing/2016/5/11/chartex" xmlns:cx6="http://schemas.microsoft.com/office/drawing/2016/5/12/chartex" xmlns:cx7="http://schemas.microsoft.com/office/drawing/2016/5/13/chartex" xmlns:cx8="http://schemas.microsoft.com/office/drawing/2016/5/14/chartex" xmlns:mc="http://schemas.openxmlformats.org/markup-compatibility/2006" xmlns:aink="http://schemas.microsoft.com/office/drawing/2016/ink" xmlns:am3d="http://schemas.microsoft.com/office/drawing/2017/model3d" xmlns:o="urn:schemas-microsoft-com:office:office" xmlns:r="http://schemas.openxmlformats.org/officeDocument/2006/relationships" xmlns:m="http://schemas.openxmlformats.org/officeDocument/2006/math" xmlns:v="urn:schemas-microsoft-com:vml" xmlns:wp14="http://schemas.microsoft.com/office/word/2010/wordprocessingDrawing" xmlns:wp="http://schemas.openxmlformats.org/drawingml/2006/wordprocessingDrawing" xmlns:w10="urn:schemas-microsoft-com:office:word" xmlns:w="http://schemas.openxmlformats.org/wordprocessingml/2006/main" xmlns:w14="http://schemas.microsoft.com/office/word/2010/wordml" xmlns:w15="http://schemas.microsoft.com/office/word/2012/wordml" xmlns:w16cid="http://schemas.microsoft.com/office/word/2016/wordml/cid" xmlns:w16se="http://schemas.microsoft.com/office/word/2015/wordml/symex" xmlns:wpg="http://schemas.microsoft.com/office/word/2010/wordprocessingGroup" xmlns:wpi="http://schemas.microsoft.com/office/word/2010/wordprocessingInk" xmlns:wne="http://schemas.microsoft.com/office/word/2006/wordml" xmlns:wps="http://schemas.microsoft.com/office/word/2010/wordprocessingShape" mc:Ignorable="w14 w15 w16se w16cid wp14">
+<w:hdr xmlns:wpc="http://schemas.microsoft.com/office/word/2010/wordprocessingCanvas" xmlns:cx="http://schemas.microsoft.com/office/drawing/2014/chartex" xmlns:cx1="http://schemas.microsoft.com/office/drawing/2015/9/8/chartex" xmlns:cx2="http://schemas.microsoft.com/office/drawing/2015/10/21/chartex" xmlns:cx3="http://schemas.microsoft.com/office/drawing/2016/5/9/chartex" xmlns:cx4="http://schemas.microsoft.com/office/drawing/2016/5/10/chartex" xmlns:cx5="http://schemas.microsoft.com/office/drawing/2016/5/11/chartex" xmlns:cx6="http://schemas.microsoft.com/office/drawing/2016/5/12/chartex" xmlns:cx7="http://schemas.microsoft.com/office/drawing/2016/5/13/chartex" xmlns:cx8="http://schemas.microsoft.com/office/drawing/2016/5/14/chartex" xmlns:mc="http://schemas.openxmlformats.org/markup-compatibility/2006" xmlns:aink="http://schemas.microsoft.com/office/drawing/2016/ink" xmlns:am3d="http://schemas.microsoft.com/office/drawing/2017/model3d" xmlns:o="urn:schemas-microsoft-com:office:office" xmlns:r="http://schemas.openxmlformats.org/officeDocument/2006/relationships" xmlns:m="http://schemas.openxmlformats.org/officeDocument/2006/math" xmlns:v="urn:schemas-microsoft-com:vml" xmlns:wp14="http://schemas.microsoft.com/office/word/2010/wordprocessingDrawing" xmlns:wp="http://schemas.openxmlformats.org/drawingml/2006/wordprocessingDrawing" xmlns:w10="urn:schemas-microsoft-com:office:word" xmlns:w="http://schemas.openxmlformats.org/wordprocessingml/2006/main" xmlns:w14="http://schemas.microsoft.com/office/word/2010/wordml" xmlns:w15="http://schemas.microsoft.com/office/word/2012/wordml" xmlns:w16cex="http://schemas.microsoft.com/office/word/2018/wordml/cex" xmlns:w16cid="http://schemas.microsoft.com/office/word/2016/wordml/cid" xmlns:w16="http://schemas.microsoft.com/office/word/2018/wordml" xmlns:w16se="http://schemas.microsoft.com/office/word/2015/wordml/symex" xmlns:wpg="http://schemas.microsoft.com/office/word/2010/wordprocessingGroup" xmlns:wpi="http://schemas.microsoft.com/office/word/2010/wordprocessingInk" xmlns:wne="http://schemas.microsoft.com/office/word/2006/wordml" xmlns:wps="http://schemas.microsoft.com/office/word/2010/wordprocessingShape" mc:Ignorable="w14 w15 w16se w16cid w16 w16cex wp14">
   <w:tbl>
     <w:tblPr>
       <w:tblW w:w="0" w:type="auto"/>
@@ -3967,7 +3513,7 @@
 </file>
 
 <file path=word/numbering.xml><?xml version="1.0" encoding="utf-8"?>
-<w:numbering xmlns:wpc="http://schemas.microsoft.com/office/word/2010/wordprocessingCanvas" xmlns:cx="http://schemas.microsoft.com/office/drawing/2014/chartex" xmlns:cx1="http://schemas.microsoft.com/office/drawing/2015/9/8/chartex" xmlns:cx2="http://schemas.microsoft.com/office/drawing/2015/10/21/chartex" xmlns:cx3="http://schemas.microsoft.com/office/drawing/2016/5/9/chartex" xmlns:cx4="http://schemas.microsoft.com/office/drawing/2016/5/10/chartex" xmlns:cx5="http://schemas.microsoft.com/office/drawing/2016/5/11/chartex" xmlns:cx6="http://schemas.microsoft.com/office/drawing/2016/5/12/chartex" xmlns:cx7="http://schemas.microsoft.com/office/drawing/2016/5/13/chartex" xmlns:cx8="http://schemas.microsoft.com/office/drawing/2016/5/14/chartex" xmlns:mc="http://schemas.openxmlformats.org/markup-compatibility/2006" xmlns:aink="http://schemas.microsoft.com/office/drawing/2016/ink" xmlns:am3d="http://schemas.microsoft.com/office/drawing/2017/model3d" xmlns:o="urn:schemas-microsoft-com:office:office" xmlns:r="http://schemas.openxmlformats.org/officeDocument/2006/relationships" xmlns:m="http://schemas.openxmlformats.org/officeDocument/2006/math" xmlns:v="urn:schemas-microsoft-com:vml" xmlns:wp14="http://schemas.microsoft.com/office/word/2010/wordprocessingDrawing" xmlns:wp="http://schemas.openxmlformats.org/drawingml/2006/wordprocessingDrawing" xmlns:w10="urn:schemas-microsoft-com:office:word" xmlns:w="http://schemas.openxmlformats.org/wordprocessingml/2006/main" xmlns:w14="http://schemas.microsoft.com/office/word/2010/wordml" xmlns:w15="http://schemas.microsoft.com/office/word/2012/wordml" xmlns:w16cid="http://schemas.microsoft.com/office/word/2016/wordml/cid" xmlns:w16se="http://schemas.microsoft.com/office/word/2015/wordml/symex" xmlns:wpg="http://schemas.microsoft.com/office/word/2010/wordprocessingGroup" xmlns:wpi="http://schemas.microsoft.com/office/word/2010/wordprocessingInk" xmlns:wne="http://schemas.microsoft.com/office/word/2006/wordml" xmlns:wps="http://schemas.microsoft.com/office/word/2010/wordprocessingShape" mc:Ignorable="w14 w15 w16se w16cid wp14">
+<w:numbering xmlns:wpc="http://schemas.microsoft.com/office/word/2010/wordprocessingCanvas" xmlns:cx="http://schemas.microsoft.com/office/drawing/2014/chartex" xmlns:cx1="http://schemas.microsoft.com/office/drawing/2015/9/8/chartex" xmlns:cx2="http://schemas.microsoft.com/office/drawing/2015/10/21/chartex" xmlns:cx3="http://schemas.microsoft.com/office/drawing/2016/5/9/chartex" xmlns:cx4="http://schemas.microsoft.com/office/drawing/2016/5/10/chartex" xmlns:cx5="http://schemas.microsoft.com/office/drawing/2016/5/11/chartex" xmlns:cx6="http://schemas.microsoft.com/office/drawing/2016/5/12/chartex" xmlns:cx7="http://schemas.microsoft.com/office/drawing/2016/5/13/chartex" xmlns:cx8="http://schemas.microsoft.com/office/drawing/2016/5/14/chartex" xmlns:mc="http://schemas.openxmlformats.org/markup-compatibility/2006" xmlns:aink="http://schemas.microsoft.com/office/drawing/2016/ink" xmlns:am3d="http://schemas.microsoft.com/office/drawing/2017/model3d" xmlns:o="urn:schemas-microsoft-com:office:office" xmlns:r="http://schemas.openxmlformats.org/officeDocument/2006/relationships" xmlns:m="http://schemas.openxmlformats.org/officeDocument/2006/math" xmlns:v="urn:schemas-microsoft-com:vml" xmlns:wp14="http://schemas.microsoft.com/office/word/2010/wordprocessingDrawing" xmlns:wp="http://schemas.openxmlformats.org/drawingml/2006/wordprocessingDrawing" xmlns:w10="urn:schemas-microsoft-com:office:word" xmlns:w="http://schemas.openxmlformats.org/wordprocessingml/2006/main" xmlns:w14="http://schemas.microsoft.com/office/word/2010/wordml" xmlns:w15="http://schemas.microsoft.com/office/word/2012/wordml" xmlns:w16cex="http://schemas.microsoft.com/office/word/2018/wordml/cex" xmlns:w16cid="http://schemas.microsoft.com/office/word/2016/wordml/cid" xmlns:w16="http://schemas.microsoft.com/office/word/2018/wordml" xmlns:w16se="http://schemas.microsoft.com/office/word/2015/wordml/symex" xmlns:wpg="http://schemas.microsoft.com/office/word/2010/wordprocessingGroup" xmlns:wpi="http://schemas.microsoft.com/office/word/2010/wordprocessingInk" xmlns:wne="http://schemas.microsoft.com/office/word/2006/wordml" xmlns:wps="http://schemas.microsoft.com/office/word/2010/wordprocessingShape" mc:Ignorable="w14 w15 w16se w16cid w16 w16cex wp14">
   <w:abstractNum w:abstractNumId="0" w15:restartNumberingAfterBreak="0">
     <w:nsid w:val="20BD1E18"/>
     <w:multiLevelType w:val="hybridMultilevel"/>
@@ -4436,7 +3982,7 @@
 </file>
 
 <file path=word/styles.xml><?xml version="1.0" encoding="utf-8"?>
-<w:styles xmlns:mc="http://schemas.openxmlformats.org/markup-compatibility/2006" xmlns:r="http://schemas.openxmlformats.org/officeDocument/2006/relationships" xmlns:w="http://schemas.openxmlformats.org/wordprocessingml/2006/main" xmlns:w14="http://schemas.microsoft.com/office/word/2010/wordml" xmlns:w15="http://schemas.microsoft.com/office/word/2012/wordml" xmlns:w16cid="http://schemas.microsoft.com/office/word/2016/wordml/cid" xmlns:w16se="http://schemas.microsoft.com/office/word/2015/wordml/symex" mc:Ignorable="w14 w15 w16se w16cid">
+<w:styles xmlns:mc="http://schemas.openxmlformats.org/markup-compatibility/2006" xmlns:r="http://schemas.openxmlformats.org/officeDocument/2006/relationships" xmlns:w="http://schemas.openxmlformats.org/wordprocessingml/2006/main" xmlns:w14="http://schemas.microsoft.com/office/word/2010/wordml" xmlns:w15="http://schemas.microsoft.com/office/word/2012/wordml" xmlns:w16cex="http://schemas.microsoft.com/office/word/2018/wordml/cex" xmlns:w16cid="http://schemas.microsoft.com/office/word/2016/wordml/cid" xmlns:w16="http://schemas.microsoft.com/office/word/2018/wordml" xmlns:w16se="http://schemas.microsoft.com/office/word/2015/wordml/symex" mc:Ignorable="w14 w15 w16se w16cid w16 w16cex">
   <w:docDefaults>
     <w:rPrDefault>
       <w:rPr>
